--- a/Devis.docx
+++ b/Devis.docx
@@ -5,13 +5,6 @@
     <w:p>
       <w:pPr>
         <w:rPr>
-          <w:lang w:val="fr-FR"/>
-        </w:rPr>
-      </w:pPr>
-    </w:p>
-    <w:p>
-      <w:pPr>
-        <w:rPr>
           <w:sz w:val="32"/>
           <w:szCs w:val="32"/>
         </w:rPr>
@@ -300,8 +293,6 @@
         </w:rPr>
         <w:t>02/12/2019</w:t>
       </w:r>
-      <w:bookmarkStart w:id="0" w:name="_GoBack"/>
-      <w:bookmarkEnd w:id="0"/>
       <w:r>
         <w:rPr>
           <w:b/>
@@ -413,11 +404,11 @@
         <w:tblLook w:val="04A0" w:firstRow="1" w:lastRow="0" w:firstColumn="1" w:lastColumn="0" w:noHBand="0" w:noVBand="1"/>
       </w:tblPr>
       <w:tblGrid>
-        <w:gridCol w:w="4077"/>
+        <w:gridCol w:w="4531"/>
         <w:gridCol w:w="1134"/>
         <w:gridCol w:w="851"/>
-        <w:gridCol w:w="2126"/>
-        <w:gridCol w:w="1418"/>
+        <w:gridCol w:w="1701"/>
+        <w:gridCol w:w="1389"/>
         <w:gridCol w:w="874"/>
       </w:tblGrid>
       <w:tr>
@@ -428,7 +419,7 @@
         <w:tc>
           <w:tcPr>
             <w:cnfStyle w:val="001000000000" w:firstRow="0" w:lastRow="0" w:firstColumn="1" w:lastColumn="0" w:oddVBand="0" w:evenVBand="0" w:oddHBand="0" w:evenHBand="0" w:firstRowFirstColumn="0" w:firstRowLastColumn="0" w:lastRowFirstColumn="0" w:lastRowLastColumn="0"/>
-            <w:tcW w:w="4077" w:type="dxa"/>
+            <w:tcW w:w="4531" w:type="dxa"/>
             <w:shd w:val="clear" w:color="auto" w:fill="BFBFBF" w:themeFill="background1" w:themeFillShade="BF"/>
           </w:tcPr>
           <w:p>
@@ -494,7 +485,7 @@
         </w:tc>
         <w:tc>
           <w:tcPr>
-            <w:tcW w:w="2126" w:type="dxa"/>
+            <w:tcW w:w="1701" w:type="dxa"/>
             <w:shd w:val="clear" w:color="auto" w:fill="BFBFBF" w:themeFill="background1" w:themeFillShade="BF"/>
           </w:tcPr>
           <w:p>
@@ -516,7 +507,7 @@
         </w:tc>
         <w:tc>
           <w:tcPr>
-            <w:tcW w:w="1418" w:type="dxa"/>
+            <w:tcW w:w="1389" w:type="dxa"/>
             <w:shd w:val="clear" w:color="auto" w:fill="BFBFBF" w:themeFill="background1" w:themeFillShade="BF"/>
           </w:tcPr>
           <w:p>
@@ -567,7 +558,7 @@
         <w:tc>
           <w:tcPr>
             <w:cnfStyle w:val="001000000000" w:firstRow="0" w:lastRow="0" w:firstColumn="1" w:lastColumn="0" w:oddVBand="0" w:evenVBand="0" w:oddHBand="0" w:evenHBand="0" w:firstRowFirstColumn="0" w:firstRowLastColumn="0" w:lastRowFirstColumn="0" w:lastRowLastColumn="0"/>
-            <w:tcW w:w="4077" w:type="dxa"/>
+            <w:tcW w:w="4531" w:type="dxa"/>
             <w:shd w:val="clear" w:color="auto" w:fill="FFFFFF" w:themeFill="background1"/>
           </w:tcPr>
           <w:p>
@@ -583,42 +574,126 @@
                 <w:bCs w:val="0"/>
                 <w:lang w:val="fr-FR"/>
               </w:rPr>
-              <w:t xml:space="preserve">Main-d’oeuvre </w:t>
-            </w:r>
-          </w:p>
-          <w:p>
-            <w:pPr>
-              <w:spacing w:before="240"/>
-              <w:rPr>
-                <w:lang w:val="fr-FR"/>
-              </w:rPr>
-            </w:pPr>
-            <w:r>
+              <w:t>Développement</w:t>
+            </w:r>
+          </w:p>
+          <w:p>
+            <w:pPr>
+              <w:spacing w:before="240"/>
               <w:rPr>
                 <w:b w:val="0"/>
                 <w:bCs w:val="0"/>
                 <w:lang w:val="fr-FR"/>
               </w:rPr>
-              <w:t>Tracteur</w:t>
-            </w:r>
-          </w:p>
-          <w:p>
-            <w:pPr>
-              <w:spacing w:before="240"/>
+            </w:pPr>
+            <w:r>
               <w:rPr>
                 <w:b w:val="0"/>
                 <w:bCs w:val="0"/>
                 <w:lang w:val="fr-FR"/>
               </w:rPr>
-            </w:pPr>
+              <w:t xml:space="preserve">Maintenance </w:t>
+            </w:r>
+            <w:proofErr w:type="gramStart"/>
             <w:r>
               <w:rPr>
                 <w:b w:val="0"/>
                 <w:bCs w:val="0"/>
                 <w:lang w:val="fr-FR"/>
               </w:rPr>
-              <w:t>Bois de chauffage</w:t>
-            </w:r>
+              <w:t>mensuelle(</w:t>
+            </w:r>
+            <w:proofErr w:type="gramEnd"/>
+            <w:r>
+              <w:rPr>
+                <w:b w:val="0"/>
+                <w:bCs w:val="0"/>
+                <w:lang w:val="fr-FR"/>
+              </w:rPr>
+              <w:t>forfait pour 1 an)</w:t>
+            </w:r>
+          </w:p>
+          <w:p>
+            <w:pPr>
+              <w:spacing w:before="240"/>
+              <w:rPr>
+                <w:b w:val="0"/>
+                <w:bCs w:val="0"/>
+                <w:lang w:val="fr-FR"/>
+              </w:rPr>
+            </w:pPr>
+            <w:r>
+              <w:rPr>
+                <w:b w:val="0"/>
+                <w:bCs w:val="0"/>
+                <w:lang w:val="fr-FR"/>
+              </w:rPr>
+              <w:t xml:space="preserve">Veille </w:t>
+            </w:r>
+            <w:proofErr w:type="gramStart"/>
+            <w:r>
+              <w:rPr>
+                <w:b w:val="0"/>
+                <w:bCs w:val="0"/>
+                <w:lang w:val="fr-FR"/>
+              </w:rPr>
+              <w:t>technologique(</w:t>
+            </w:r>
+            <w:proofErr w:type="gramEnd"/>
+            <w:r>
+              <w:rPr>
+                <w:b w:val="0"/>
+                <w:bCs w:val="0"/>
+                <w:lang w:val="fr-FR"/>
+              </w:rPr>
+              <w:t>forfait pour 1 an)</w:t>
+            </w:r>
+          </w:p>
+          <w:p>
+            <w:pPr>
+              <w:spacing w:before="240"/>
+              <w:rPr>
+                <w:b w:val="0"/>
+                <w:bCs w:val="0"/>
+                <w:lang w:val="fr-FR"/>
+              </w:rPr>
+            </w:pPr>
+            <w:r>
+              <w:rPr>
+                <w:b w:val="0"/>
+                <w:bCs w:val="0"/>
+                <w:lang w:val="fr-FR"/>
+              </w:rPr>
+              <w:t xml:space="preserve">Nom </w:t>
+            </w:r>
+            <w:proofErr w:type="gramStart"/>
+            <w:r>
+              <w:rPr>
+                <w:b w:val="0"/>
+                <w:bCs w:val="0"/>
+                <w:lang w:val="fr-FR"/>
+              </w:rPr>
+              <w:t>de  domaine</w:t>
+            </w:r>
+            <w:proofErr w:type="gramEnd"/>
+            <w:r>
+              <w:rPr>
+                <w:b w:val="0"/>
+                <w:bCs w:val="0"/>
+                <w:lang w:val="fr-FR"/>
+              </w:rPr>
+              <w:t xml:space="preserve"> et hébergement (1 an)</w:t>
+            </w:r>
+          </w:p>
+          <w:p>
+            <w:pPr>
+              <w:spacing w:before="240"/>
+              <w:rPr>
+                <w:b w:val="0"/>
+                <w:bCs w:val="0"/>
+                <w:lang w:val="fr-FR"/>
+              </w:rPr>
+            </w:pPr>
           </w:p>
         </w:tc>
         <w:tc>
@@ -639,7 +714,7 @@
               <w:rPr>
                 <w:lang w:val="fr-FR"/>
               </w:rPr>
-              <w:t>30</w:t>
+              <w:t>210</w:t>
             </w:r>
           </w:p>
           <w:p>
@@ -655,7 +730,22 @@
               <w:rPr>
                 <w:lang w:val="fr-FR"/>
               </w:rPr>
-              <w:t>1</w:t>
+              <w:t>72</w:t>
+            </w:r>
+          </w:p>
+          <w:p>
+            <w:pPr>
+              <w:spacing w:before="240"/>
+              <w:cnfStyle w:val="000000100000" w:firstRow="0" w:lastRow="0" w:firstColumn="0" w:lastColumn="0" w:oddVBand="0" w:evenVBand="0" w:oddHBand="1" w:evenHBand="0" w:firstRowFirstColumn="0" w:firstRowLastColumn="0" w:lastRowFirstColumn="0" w:lastRowLastColumn="0"/>
+              <w:rPr>
+                <w:lang w:val="fr-FR"/>
+              </w:rPr>
+            </w:pPr>
+            <w:r>
+              <w:rPr>
+                <w:lang w:val="fr-FR"/>
+              </w:rPr>
+              <w:t xml:space="preserve">         1</w:t>
             </w:r>
           </w:p>
           <w:p>
@@ -671,18 +761,8 @@
               <w:rPr>
                 <w:lang w:val="fr-FR"/>
               </w:rPr>
-              <w:t>10</w:t>
-            </w:r>
-          </w:p>
-          <w:p>
-            <w:pPr>
-              <w:spacing w:before="240"/>
-              <w:jc w:val="center"/>
-              <w:cnfStyle w:val="000000100000" w:firstRow="0" w:lastRow="0" w:firstColumn="0" w:lastColumn="0" w:oddVBand="0" w:evenVBand="0" w:oddHBand="1" w:evenHBand="0" w:firstRowFirstColumn="0" w:firstRowLastColumn="0" w:lastRowFirstColumn="0" w:lastRowLastColumn="0"/>
-              <w:rPr>
-                <w:lang w:val="fr-FR"/>
-              </w:rPr>
-            </w:pPr>
+              <w:t xml:space="preserve">   1</w:t>
+            </w:r>
           </w:p>
         </w:tc>
         <w:tc>
@@ -715,14 +795,12 @@
                 <w:lang w:val="fr-FR"/>
               </w:rPr>
             </w:pPr>
-            <w:proofErr w:type="gramStart"/>
-            <w:r>
-              <w:rPr>
-                <w:lang w:val="fr-FR"/>
-              </w:rPr>
-              <w:t>pce</w:t>
-            </w:r>
-            <w:proofErr w:type="gramEnd"/>
+            <w:r>
+              <w:rPr>
+                <w:lang w:val="fr-FR"/>
+              </w:rPr>
+              <w:t>h</w:t>
+            </w:r>
             <w:r>
               <w:rPr>
                 <w:lang w:val="fr-FR"/>
@@ -739,17 +817,39 @@
                 <w:lang w:val="fr-FR"/>
               </w:rPr>
             </w:pPr>
-            <w:r>
-              <w:rPr>
-                <w:lang w:val="fr-FR"/>
-              </w:rPr>
-              <w:t>stère</w:t>
-            </w:r>
+            <w:proofErr w:type="spellStart"/>
+            <w:proofErr w:type="gramStart"/>
+            <w:r>
+              <w:rPr>
+                <w:lang w:val="fr-FR"/>
+              </w:rPr>
+              <w:t>fft</w:t>
+            </w:r>
+            <w:proofErr w:type="spellEnd"/>
+            <w:proofErr w:type="gramEnd"/>
+          </w:p>
+          <w:p>
+            <w:pPr>
+              <w:spacing w:before="240"/>
+              <w:jc w:val="center"/>
+              <w:cnfStyle w:val="000000100000" w:firstRow="0" w:lastRow="0" w:firstColumn="0" w:lastColumn="0" w:oddVBand="0" w:evenVBand="0" w:oddHBand="1" w:evenHBand="0" w:firstRowFirstColumn="0" w:firstRowLastColumn="0" w:lastRowFirstColumn="0" w:lastRowLastColumn="0"/>
+              <w:rPr>
+                <w:lang w:val="fr-FR"/>
+              </w:rPr>
+            </w:pPr>
+            <w:proofErr w:type="spellStart"/>
+            <w:r>
+              <w:rPr>
+                <w:lang w:val="fr-FR"/>
+              </w:rPr>
+              <w:t>fft</w:t>
+            </w:r>
+            <w:proofErr w:type="spellEnd"/>
           </w:p>
         </w:tc>
         <w:tc>
           <w:tcPr>
-            <w:tcW w:w="2126" w:type="dxa"/>
+            <w:tcW w:w="1701" w:type="dxa"/>
             <w:shd w:val="clear" w:color="auto" w:fill="FFFFFF" w:themeFill="background1"/>
           </w:tcPr>
           <w:p>
@@ -765,7 +865,13 @@
               <w:rPr>
                 <w:lang w:val="fr-FR"/>
               </w:rPr>
-              <w:t>40,00 €</w:t>
+              <w:t>40</w:t>
+            </w:r>
+            <w:r>
+              <w:rPr>
+                <w:lang w:val="fr-FR"/>
+              </w:rPr>
+              <w:t>,00 €</w:t>
             </w:r>
           </w:p>
           <w:p>
@@ -781,13 +887,13 @@
               <w:rPr>
                 <w:lang w:val="fr-FR"/>
               </w:rPr>
-              <w:t xml:space="preserve">1 </w:t>
-            </w:r>
-            <w:r>
-              <w:rPr>
-                <w:lang w:val="fr-FR"/>
-              </w:rPr>
-              <w:t>800,00 €</w:t>
+              <w:t>35.00</w:t>
+            </w:r>
+            <w:r>
+              <w:rPr>
+                <w:lang w:val="fr-FR"/>
+              </w:rPr>
+              <w:t xml:space="preserve"> €</w:t>
             </w:r>
           </w:p>
           <w:p>
@@ -803,19 +909,47 @@
               <w:rPr>
                 <w:lang w:val="fr-FR"/>
               </w:rPr>
-              <w:t>80</w:t>
+              <w:t>3</w:t>
+            </w:r>
+            <w:r>
+              <w:rPr>
+                <w:lang w:val="fr-FR"/>
+              </w:rPr>
+              <w:t>0</w:t>
+            </w:r>
+            <w:r>
+              <w:rPr>
+                <w:lang w:val="fr-FR"/>
+              </w:rPr>
+              <w:t>0</w:t>
             </w:r>
             <w:r>
               <w:rPr>
                 <w:lang w:val="fr-FR"/>
               </w:rPr>
               <w:t>,00 €</w:t>
+            </w:r>
+          </w:p>
+          <w:p>
+            <w:pPr>
+              <w:spacing w:before="240"/>
+              <w:jc w:val="right"/>
+              <w:cnfStyle w:val="000000100000" w:firstRow="0" w:lastRow="0" w:firstColumn="0" w:lastColumn="0" w:oddVBand="0" w:evenVBand="0" w:oddHBand="1" w:evenHBand="0" w:firstRowFirstColumn="0" w:firstRowLastColumn="0" w:lastRowFirstColumn="0" w:lastRowLastColumn="0"/>
+              <w:rPr>
+                <w:lang w:val="fr-FR"/>
+              </w:rPr>
+            </w:pPr>
+            <w:r>
+              <w:rPr>
+                <w:lang w:val="fr-FR"/>
+              </w:rPr>
+              <w:t>450.00 €</w:t>
             </w:r>
           </w:p>
         </w:tc>
         <w:tc>
           <w:tcPr>
-            <w:tcW w:w="1418" w:type="dxa"/>
+            <w:tcW w:w="1389" w:type="dxa"/>
             <w:shd w:val="clear" w:color="auto" w:fill="FFFFFF" w:themeFill="background1"/>
           </w:tcPr>
           <w:p>
@@ -831,7 +965,13 @@
               <w:rPr>
                 <w:lang w:val="fr-FR"/>
               </w:rPr>
-              <w:t>1 200,00 €</w:t>
+              <w:t>8400</w:t>
+            </w:r>
+            <w:r>
+              <w:rPr>
+                <w:lang w:val="fr-FR"/>
+              </w:rPr>
+              <w:t>,00 €</w:t>
             </w:r>
           </w:p>
           <w:p>
@@ -847,19 +987,13 @@
               <w:rPr>
                 <w:lang w:val="fr-FR"/>
               </w:rPr>
-              <w:t xml:space="preserve">1 </w:t>
-            </w:r>
-            <w:r>
-              <w:rPr>
-                <w:lang w:val="fr-FR"/>
-              </w:rPr>
-              <w:t>8</w:t>
-            </w:r>
-            <w:r>
-              <w:rPr>
-                <w:lang w:val="fr-FR"/>
-              </w:rPr>
-              <w:t>00,00 €</w:t>
+              <w:t>2520</w:t>
+            </w:r>
+            <w:r>
+              <w:rPr>
+                <w:lang w:val="fr-FR"/>
+              </w:rPr>
+              <w:t>,00 €</w:t>
             </w:r>
           </w:p>
           <w:p>
@@ -875,13 +1009,29 @@
               <w:rPr>
                 <w:lang w:val="fr-FR"/>
               </w:rPr>
-              <w:t>8</w:t>
+              <w:t>3</w:t>
             </w:r>
             <w:r>
               <w:rPr>
                 <w:lang w:val="fr-FR"/>
               </w:rPr>
               <w:t>00,00 €</w:t>
+            </w:r>
+          </w:p>
+          <w:p>
+            <w:pPr>
+              <w:spacing w:before="240"/>
+              <w:jc w:val="right"/>
+              <w:cnfStyle w:val="000000100000" w:firstRow="0" w:lastRow="0" w:firstColumn="0" w:lastColumn="0" w:oddVBand="0" w:evenVBand="0" w:oddHBand="1" w:evenHBand="0" w:firstRowFirstColumn="0" w:firstRowLastColumn="0" w:lastRowFirstColumn="0" w:lastRowLastColumn="0"/>
+              <w:rPr>
+                <w:lang w:val="fr-FR"/>
+              </w:rPr>
+            </w:pPr>
+            <w:r>
+              <w:rPr>
+                <w:lang w:val="fr-FR"/>
+              </w:rPr>
+              <w:t>450.00 €</w:t>
             </w:r>
           </w:p>
         </w:tc>
@@ -903,19 +1053,7 @@
               <w:rPr>
                 <w:lang w:val="fr-FR"/>
               </w:rPr>
-              <w:t>20</w:t>
-            </w:r>
-            <w:r>
-              <w:rPr>
-                <w:lang w:val="fr-FR"/>
-              </w:rPr>
-              <w:t xml:space="preserve"> </w:t>
-            </w:r>
-            <w:r>
-              <w:rPr>
-                <w:lang w:val="fr-FR"/>
-              </w:rPr>
-              <w:t>%</w:t>
+              <w:t>20 %</w:t>
             </w:r>
           </w:p>
           <w:p>
@@ -947,13 +1085,29 @@
               <w:rPr>
                 <w:lang w:val="fr-FR"/>
               </w:rPr>
-              <w:t>10</w:t>
-            </w:r>
-            <w:r>
-              <w:rPr>
-                <w:lang w:val="fr-FR"/>
-              </w:rPr>
-              <w:t xml:space="preserve"> %</w:t>
+              <w:t>2</w:t>
+            </w:r>
+            <w:r>
+              <w:rPr>
+                <w:lang w:val="fr-FR"/>
+              </w:rPr>
+              <w:t>0 %</w:t>
+            </w:r>
+          </w:p>
+          <w:p>
+            <w:pPr>
+              <w:spacing w:before="240"/>
+              <w:jc w:val="right"/>
+              <w:cnfStyle w:val="000000100000" w:firstRow="0" w:lastRow="0" w:firstColumn="0" w:lastColumn="0" w:oddVBand="0" w:evenVBand="0" w:oddHBand="1" w:evenHBand="0" w:firstRowFirstColumn="0" w:firstRowLastColumn="0" w:lastRowFirstColumn="0" w:lastRowLastColumn="0"/>
+              <w:rPr>
+                <w:lang w:val="fr-FR"/>
+              </w:rPr>
+            </w:pPr>
+            <w:r>
+              <w:rPr>
+                <w:lang w:val="fr-FR"/>
+              </w:rPr>
+              <w:t>20%</w:t>
             </w:r>
           </w:p>
         </w:tc>
@@ -1027,7 +1181,13 @@
               <w:rPr>
                 <w:lang w:val="fr-FR"/>
               </w:rPr>
-              <w:t>3 800,00 €</w:t>
+              <w:t>11670</w:t>
+            </w:r>
+            <w:r>
+              <w:rPr>
+                <w:lang w:val="fr-FR"/>
+              </w:rPr>
+              <w:t xml:space="preserve"> €</w:t>
             </w:r>
           </w:p>
         </w:tc>
@@ -1088,7 +1248,13 @@
               <w:rPr>
                 <w:lang w:val="fr-FR"/>
               </w:rPr>
-              <w:t>600,00 €</w:t>
+              <w:t>2334</w:t>
+            </w:r>
+            <w:r>
+              <w:rPr>
+                <w:lang w:val="fr-FR"/>
+              </w:rPr>
+              <w:t xml:space="preserve"> €</w:t>
             </w:r>
           </w:p>
         </w:tc>
@@ -1106,14 +1272,6 @@
                 <w:lang w:val="fr-FR"/>
               </w:rPr>
             </w:pPr>
-            <w:r>
-              <w:rPr>
-                <w:sz w:val="20"/>
-                <w:szCs w:val="20"/>
-                <w:lang w:val="fr-FR"/>
-              </w:rPr>
-              <w:t>TVA 10 %         80,00 €             800,00 €</w:t>
-            </w:r>
           </w:p>
         </w:tc>
         <w:tc>
@@ -1126,12 +1284,6 @@
                 <w:lang w:val="fr-FR"/>
               </w:rPr>
             </w:pPr>
-            <w:r>
-              <w:rPr>
-                <w:lang w:val="fr-FR"/>
-              </w:rPr>
-              <w:t>TVA 10 %</w:t>
-            </w:r>
           </w:p>
         </w:tc>
         <w:tc>
@@ -1145,12 +1297,6 @@
                 <w:lang w:val="fr-FR"/>
               </w:rPr>
             </w:pPr>
-            <w:r>
-              <w:rPr>
-                <w:lang w:val="fr-FR"/>
-              </w:rPr>
-              <w:t>80,00 €</w:t>
-            </w:r>
           </w:p>
         </w:tc>
       </w:tr>
@@ -1208,7 +1354,14 @@
                 <w:b/>
                 <w:lang w:val="fr-FR"/>
               </w:rPr>
-              <w:t>4 480,00 €</w:t>
+              <w:t>14004</w:t>
+            </w:r>
+            <w:r>
+              <w:rPr>
+                <w:b/>
+                <w:lang w:val="fr-FR"/>
+              </w:rPr>
+              <w:t xml:space="preserve"> €</w:t>
             </w:r>
           </w:p>
         </w:tc>
@@ -1238,7 +1391,7 @@
           <w:lang w:val="fr-FR"/>
         </w:rPr>
         <w:br/>
-        <w:t>Conditions de règlement : 30 % à la commande, paiement à réception de facture</w:t>
+        <w:t>Conditions de règlement : 30 % à la commande, paiement à réception de facture.</w:t>
       </w:r>
     </w:p>
     <w:p>
@@ -1256,7 +1409,7 @@
           <w:szCs w:val="20"/>
           <w:lang w:val="fr-FR"/>
         </w:rPr>
-        <w:t>Nous restons à votre disposition pour toute information complémentaire.</w:t>
+        <w:t>Les prix forfaitaires annuels pourront être soumis à révision lors de leur renouvellement.</w:t>
       </w:r>
     </w:p>
     <w:p>
@@ -1274,31 +1427,7 @@
           <w:szCs w:val="20"/>
           <w:lang w:val="fr-FR"/>
         </w:rPr>
-        <w:t>Si ce devis vous convient, veuillez le retourner signé</w:t>
-      </w:r>
-      <w:r>
-        <w:rPr>
-          <w:sz w:val="20"/>
-          <w:szCs w:val="20"/>
-          <w:lang w:val="fr-FR"/>
-        </w:rPr>
-        <w:t>, date et cacheté</w:t>
-      </w:r>
-      <w:r>
-        <w:rPr>
-          <w:sz w:val="20"/>
-          <w:szCs w:val="20"/>
-          <w:lang w:val="fr-FR"/>
-        </w:rPr>
-        <w:t xml:space="preserve"> </w:t>
-      </w:r>
-      <w:r>
-        <w:rPr>
-          <w:sz w:val="20"/>
-          <w:szCs w:val="20"/>
-          <w:lang w:val="fr-FR"/>
-        </w:rPr>
-        <w:t>:</w:t>
+        <w:t>Nous restons à votre disposition pour toute information complémentaire.</w:t>
       </w:r>
     </w:p>
     <w:p>
@@ -1316,129 +1445,141 @@
           <w:szCs w:val="20"/>
           <w:lang w:val="fr-FR"/>
         </w:rPr>
-        <w:t>Pour l’entreprise (cachet et signature)</w:t>
-      </w:r>
-      <w:r>
-        <w:rPr>
-          <w:sz w:val="20"/>
-          <w:szCs w:val="20"/>
-          <w:lang w:val="fr-FR"/>
-        </w:rPr>
-        <w:tab/>
-      </w:r>
-      <w:r>
-        <w:rPr>
-          <w:sz w:val="20"/>
-          <w:szCs w:val="20"/>
-          <w:lang w:val="fr-FR"/>
-        </w:rPr>
-        <w:tab/>
-      </w:r>
-      <w:r>
-        <w:rPr>
-          <w:sz w:val="20"/>
-          <w:szCs w:val="20"/>
-          <w:lang w:val="fr-FR"/>
-        </w:rPr>
-        <w:tab/>
-      </w:r>
-      <w:r>
-        <w:rPr>
-          <w:sz w:val="20"/>
-          <w:szCs w:val="20"/>
-          <w:lang w:val="fr-FR"/>
-        </w:rPr>
-        <w:tab/>
-        <w:t>Pour le client</w:t>
-      </w:r>
-      <w:r>
-        <w:rPr>
-          <w:sz w:val="20"/>
-          <w:szCs w:val="20"/>
-          <w:lang w:val="fr-FR"/>
-        </w:rPr>
-        <w:br/>
-      </w:r>
-      <w:r>
-        <w:rPr>
-          <w:sz w:val="20"/>
-          <w:szCs w:val="20"/>
-          <w:lang w:val="fr-FR"/>
-        </w:rPr>
-        <w:tab/>
-      </w:r>
-      <w:r>
-        <w:rPr>
-          <w:sz w:val="20"/>
-          <w:szCs w:val="20"/>
-          <w:lang w:val="fr-FR"/>
-        </w:rPr>
-        <w:tab/>
-      </w:r>
-      <w:r>
-        <w:rPr>
-          <w:sz w:val="20"/>
-          <w:szCs w:val="20"/>
-          <w:lang w:val="fr-FR"/>
-        </w:rPr>
-        <w:tab/>
-      </w:r>
-      <w:r>
-        <w:rPr>
-          <w:sz w:val="20"/>
-          <w:szCs w:val="20"/>
-          <w:lang w:val="fr-FR"/>
-        </w:rPr>
-        <w:tab/>
-      </w:r>
-      <w:r>
-        <w:rPr>
-          <w:sz w:val="20"/>
-          <w:szCs w:val="20"/>
-          <w:lang w:val="fr-FR"/>
-        </w:rPr>
-        <w:tab/>
-      </w:r>
-      <w:r>
-        <w:rPr>
-          <w:sz w:val="20"/>
-          <w:szCs w:val="20"/>
-          <w:lang w:val="fr-FR"/>
-        </w:rPr>
-        <w:tab/>
-        <w:t>(précédée de la mention : « Lu et approuvé, bon pour accord »)</w:t>
+        <w:t>Si ce devis vous convient, veuillez le retourner signé, date et cacheté</w:t>
+      </w:r>
+      <w:r>
+        <w:rPr>
+          <w:sz w:val="20"/>
+          <w:szCs w:val="20"/>
+          <w:lang w:val="fr-FR"/>
+        </w:rPr>
+        <w:t xml:space="preserve"> </w:t>
+      </w:r>
+      <w:r>
+        <w:rPr>
+          <w:sz w:val="20"/>
+          <w:szCs w:val="20"/>
+          <w:lang w:val="fr-FR"/>
+        </w:rPr>
+        <w:t>:</w:t>
       </w:r>
     </w:p>
     <w:p>
       <w:pPr>
         <w:spacing w:before="240"/>
         <w:rPr>
+          <w:sz w:val="20"/>
+          <w:szCs w:val="20"/>
           <w:lang w:val="fr-FR"/>
         </w:rPr>
       </w:pPr>
+      <w:r>
+        <w:rPr>
+          <w:sz w:val="20"/>
+          <w:szCs w:val="20"/>
+          <w:lang w:val="fr-FR"/>
+        </w:rPr>
+        <w:t>Pour l’entreprise (cachet et signature)</w:t>
+      </w:r>
+      <w:r>
+        <w:rPr>
+          <w:sz w:val="20"/>
+          <w:szCs w:val="20"/>
+          <w:lang w:val="fr-FR"/>
+        </w:rPr>
+        <w:tab/>
+      </w:r>
+      <w:r>
+        <w:rPr>
+          <w:sz w:val="20"/>
+          <w:szCs w:val="20"/>
+          <w:lang w:val="fr-FR"/>
+        </w:rPr>
+        <w:tab/>
+      </w:r>
+      <w:r>
+        <w:rPr>
+          <w:sz w:val="20"/>
+          <w:szCs w:val="20"/>
+          <w:lang w:val="fr-FR"/>
+        </w:rPr>
+        <w:tab/>
+      </w:r>
+      <w:r>
+        <w:rPr>
+          <w:sz w:val="20"/>
+          <w:szCs w:val="20"/>
+          <w:lang w:val="fr-FR"/>
+        </w:rPr>
+        <w:tab/>
+        <w:t>Pour le client</w:t>
+      </w:r>
+      <w:r>
+        <w:rPr>
+          <w:sz w:val="20"/>
+          <w:szCs w:val="20"/>
+          <w:lang w:val="fr-FR"/>
+        </w:rPr>
+        <w:br/>
+      </w:r>
+      <w:r>
+        <w:rPr>
+          <w:sz w:val="20"/>
+          <w:szCs w:val="20"/>
+          <w:lang w:val="fr-FR"/>
+        </w:rPr>
+        <w:tab/>
+      </w:r>
+      <w:r>
+        <w:rPr>
+          <w:sz w:val="20"/>
+          <w:szCs w:val="20"/>
+          <w:lang w:val="fr-FR"/>
+        </w:rPr>
+        <w:tab/>
+      </w:r>
+      <w:r>
+        <w:rPr>
+          <w:sz w:val="20"/>
+          <w:szCs w:val="20"/>
+          <w:lang w:val="fr-FR"/>
+        </w:rPr>
+        <w:tab/>
+      </w:r>
+      <w:r>
+        <w:rPr>
+          <w:sz w:val="20"/>
+          <w:szCs w:val="20"/>
+          <w:lang w:val="fr-FR"/>
+        </w:rPr>
+        <w:tab/>
+      </w:r>
+      <w:r>
+        <w:rPr>
+          <w:sz w:val="20"/>
+          <w:szCs w:val="20"/>
+          <w:lang w:val="fr-FR"/>
+        </w:rPr>
+        <w:tab/>
+      </w:r>
+      <w:r>
+        <w:rPr>
+          <w:sz w:val="20"/>
+          <w:szCs w:val="20"/>
+          <w:lang w:val="fr-FR"/>
+        </w:rPr>
+        <w:tab/>
+        <w:t>(précédée de la mention : « Lu et approuvé, bon pour accord »)</w:t>
+      </w:r>
     </w:p>
-    <w:p>
-      <w:pPr>
-        <w:rPr>
-          <w:b/>
-          <w:sz w:val="28"/>
-          <w:szCs w:val="28"/>
-          <w:lang w:val="fr-FR"/>
-        </w:rPr>
-      </w:pPr>
-    </w:p>
-    <w:p>
-      <w:pPr>
-        <w:spacing w:before="240"/>
-        <w:rPr>
-          <w:sz w:val="20"/>
-          <w:szCs w:val="20"/>
-          <w:lang w:val="fr-FR"/>
-        </w:rPr>
-      </w:pPr>
-    </w:p>
+    <w:p/>
     <w:sectPr>
-      <w:footerReference w:type="default" r:id="rId7"/>
+      <w:headerReference w:type="even" r:id="rId6"/>
+      <w:headerReference w:type="default" r:id="rId7"/>
+      <w:footerReference w:type="even" r:id="rId8"/>
+      <w:footerReference w:type="default" r:id="rId9"/>
+      <w:headerReference w:type="first" r:id="rId10"/>
+      <w:footerReference w:type="first" r:id="rId11"/>
       <w:pgSz w:w="11900" w:h="16840"/>
       <w:pgMar w:top="567" w:right="701" w:bottom="851" w:left="993" w:header="708" w:footer="708" w:gutter="0"/>
       <w:cols w:space="708"/>
@@ -1471,6 +1612,16 @@
 <w:ftr xmlns:wpc="http://schemas.microsoft.com/office/word/2010/wordprocessingCanvas" xmlns:cx="http://schemas.microsoft.com/office/drawing/2014/chartex" xmlns:cx1="http://schemas.microsoft.com/office/drawing/2015/9/8/chartex" xmlns:mc="http://schemas.openxmlformats.org/markup-compatibility/2006" xmlns:o="urn:schemas-microsoft-com:office:office" xmlns:r="http://schemas.openxmlformats.org/officeDocument/2006/relationships" xmlns:m="http://schemas.openxmlformats.org/officeDocument/2006/math" xmlns:v="urn:schemas-microsoft-com:vml" xmlns:wp14="http://schemas.microsoft.com/office/word/2010/wordprocessingDrawing" xmlns:wp="http://schemas.openxmlformats.org/drawingml/2006/wordprocessingDrawing" xmlns:w10="urn:schemas-microsoft-com:office:word" xmlns:w="http://schemas.openxmlformats.org/wordprocessingml/2006/main" xmlns:w14="http://schemas.microsoft.com/office/word/2010/wordml" xmlns:w15="http://schemas.microsoft.com/office/word/2012/wordml" xmlns:w16se="http://schemas.microsoft.com/office/word/2015/wordml/symex" xmlns:wpg="http://schemas.microsoft.com/office/word/2010/wordprocessingGroup" xmlns:wpi="http://schemas.microsoft.com/office/word/2010/wordprocessingInk" xmlns:wne="http://schemas.microsoft.com/office/word/2006/wordml" xmlns:wps="http://schemas.microsoft.com/office/word/2010/wordprocessingShape" mc:Ignorable="w14 w15 w16se wp14">
   <w:p>
     <w:pPr>
+      <w:pStyle w:val="Pieddepage"/>
+    </w:pPr>
+  </w:p>
+</w:ftr>
+</file>
+
+<file path=word/footer2.xml><?xml version="1.0" encoding="utf-8"?>
+<w:ftr xmlns:wpc="http://schemas.microsoft.com/office/word/2010/wordprocessingCanvas" xmlns:cx="http://schemas.microsoft.com/office/drawing/2014/chartex" xmlns:cx1="http://schemas.microsoft.com/office/drawing/2015/9/8/chartex" xmlns:mc="http://schemas.openxmlformats.org/markup-compatibility/2006" xmlns:o="urn:schemas-microsoft-com:office:office" xmlns:r="http://schemas.openxmlformats.org/officeDocument/2006/relationships" xmlns:m="http://schemas.openxmlformats.org/officeDocument/2006/math" xmlns:v="urn:schemas-microsoft-com:vml" xmlns:wp14="http://schemas.microsoft.com/office/word/2010/wordprocessingDrawing" xmlns:wp="http://schemas.openxmlformats.org/drawingml/2006/wordprocessingDrawing" xmlns:w10="urn:schemas-microsoft-com:office:word" xmlns:w="http://schemas.openxmlformats.org/wordprocessingml/2006/main" xmlns:w14="http://schemas.microsoft.com/office/word/2010/wordml" xmlns:w15="http://schemas.microsoft.com/office/word/2012/wordml" xmlns:w16se="http://schemas.microsoft.com/office/word/2015/wordml/symex" xmlns:wpg="http://schemas.microsoft.com/office/word/2010/wordprocessingGroup" xmlns:wpi="http://schemas.microsoft.com/office/word/2010/wordprocessingInk" xmlns:wne="http://schemas.microsoft.com/office/word/2006/wordml" xmlns:wps="http://schemas.microsoft.com/office/word/2010/wordprocessingShape" mc:Ignorable="w14 w15 w16se wp14">
+  <w:p>
+    <w:pPr>
       <w:rPr>
         <w:sz w:val="18"/>
         <w:szCs w:val="18"/>
@@ -1483,7 +1634,7 @@
         <w:szCs w:val="18"/>
         <w:lang w:val="fr-FR"/>
       </w:rPr>
-      <w:t>Sevenit GmbH</w:t>
+      <w:tab/>
     </w:r>
     <w:r>
       <w:rPr>
@@ -1523,16 +1674,18 @@
         <w:szCs w:val="18"/>
         <w:lang w:val="fr-FR"/>
       </w:rPr>
-      <w:tab/>
-    </w:r>
+      <w:t xml:space="preserve">Détails </w:t>
+    </w:r>
+    <w:proofErr w:type="spellStart"/>
     <w:r>
       <w:rPr>
         <w:sz w:val="18"/>
         <w:szCs w:val="18"/>
         <w:lang w:val="fr-FR"/>
       </w:rPr>
-      <w:t>Détails banquaires</w:t>
-    </w:r>
+      <w:t>banquaires</w:t>
+    </w:r>
+    <w:proofErr w:type="spellEnd"/>
     <w:r>
       <w:rPr>
         <w:sz w:val="18"/>
@@ -1572,8 +1725,9 @@
         <w:lang w:val="fr-FR"/>
       </w:rPr>
       <w:tab/>
-      <w:t>Directeur:</w:t>
-    </w:r>
+    </w:r>
+    <w:bookmarkStart w:id="0" w:name="_GoBack"/>
+    <w:bookmarkEnd w:id="0"/>
   </w:p>
   <w:p>
     <w:pPr>
@@ -1587,68 +1741,70 @@
         <w:sz w:val="18"/>
         <w:szCs w:val="18"/>
       </w:rPr>
-      <w:t>Hauptstraße 40</w:t>
-    </w:r>
-    <w:r>
-      <w:rPr>
-        <w:sz w:val="18"/>
-        <w:szCs w:val="18"/>
-      </w:rPr>
-      <w:tab/>
-      <w:t xml:space="preserve">                                                                   </w:t>
-    </w:r>
-    <w:r>
-      <w:rPr>
-        <w:sz w:val="18"/>
-        <w:szCs w:val="18"/>
-      </w:rPr>
-      <w:t xml:space="preserve">     </w:t>
-    </w:r>
-    <w:r>
-      <w:rPr>
-        <w:sz w:val="18"/>
-        <w:szCs w:val="18"/>
-      </w:rPr>
-      <w:t xml:space="preserve"> IBAN </w:t>
-    </w:r>
-    <w:r>
-      <w:rPr>
-        <w:rFonts w:eastAsia="Times New Roman" w:cs="Times New Roman"/>
-        <w:color w:val="000000"/>
-        <w:sz w:val="18"/>
-        <w:szCs w:val="18"/>
-        <w:shd w:val="clear" w:color="auto" w:fill="FFFFFF"/>
-      </w:rPr>
-      <w:t>DE 85 12345678 0123456789</w:t>
-    </w:r>
-    <w:r>
-      <w:rPr>
-        <w:sz w:val="18"/>
-        <w:szCs w:val="18"/>
-      </w:rPr>
-      <w:t xml:space="preserve"> </w:t>
-    </w:r>
-    <w:r>
-      <w:rPr>
-        <w:sz w:val="18"/>
-        <w:szCs w:val="18"/>
-      </w:rPr>
-      <w:tab/>
-    </w:r>
-    <w:r>
-      <w:rPr>
-        <w:sz w:val="18"/>
-        <w:szCs w:val="18"/>
-      </w:rPr>
-      <w:tab/>
-    </w:r>
-    <w:r>
-      <w:rPr>
-        <w:sz w:val="18"/>
-        <w:szCs w:val="18"/>
-      </w:rPr>
-      <w:tab/>
-      <w:t>Max Mustermann</w:t>
+      <w:tab/>
+    </w:r>
+    <w:r>
+      <w:rPr>
+        <w:sz w:val="18"/>
+        <w:szCs w:val="18"/>
+      </w:rPr>
+      <w:tab/>
+    </w:r>
+    <w:r>
+      <w:rPr>
+        <w:sz w:val="18"/>
+        <w:szCs w:val="18"/>
+      </w:rPr>
+      <w:tab/>
+    </w:r>
+    <w:r>
+      <w:rPr>
+        <w:sz w:val="18"/>
+        <w:szCs w:val="18"/>
+      </w:rPr>
+      <w:tab/>
+    </w:r>
+    <w:r>
+      <w:rPr>
+        <w:sz w:val="18"/>
+        <w:szCs w:val="18"/>
+      </w:rPr>
+      <w:tab/>
+    </w:r>
+    <w:r>
+      <w:rPr>
+        <w:sz w:val="18"/>
+        <w:szCs w:val="18"/>
+      </w:rPr>
+      <w:t>BIC PBNKDEFF</w:t>
+    </w:r>
+    <w:r>
+      <w:rPr>
+        <w:sz w:val="18"/>
+        <w:szCs w:val="18"/>
+      </w:rPr>
+      <w:tab/>
+    </w:r>
+    <w:r>
+      <w:rPr>
+        <w:sz w:val="18"/>
+        <w:szCs w:val="18"/>
+      </w:rPr>
+      <w:tab/>
+    </w:r>
+    <w:r>
+      <w:rPr>
+        <w:sz w:val="18"/>
+        <w:szCs w:val="18"/>
+      </w:rPr>
+      <w:tab/>
+    </w:r>
+    <w:r>
+      <w:rPr>
+        <w:sz w:val="18"/>
+        <w:szCs w:val="18"/>
+      </w:rPr>
+      <w:tab/>
     </w:r>
     <w:r>
       <w:rPr>
@@ -1670,139 +1826,136 @@
         <w:sz w:val="18"/>
         <w:szCs w:val="18"/>
       </w:rPr>
-      <w:t>77654 Offenburg</w:t>
-    </w:r>
-    <w:r>
-      <w:rPr>
-        <w:sz w:val="18"/>
-        <w:szCs w:val="18"/>
-      </w:rPr>
-      <w:tab/>
-    </w:r>
-    <w:r>
-      <w:rPr>
-        <w:sz w:val="18"/>
-        <w:szCs w:val="18"/>
-      </w:rPr>
-      <w:tab/>
-    </w:r>
-    <w:r>
-      <w:rPr>
-        <w:sz w:val="18"/>
-        <w:szCs w:val="18"/>
-      </w:rPr>
-      <w:tab/>
-    </w:r>
-    <w:r>
-      <w:rPr>
-        <w:sz w:val="18"/>
-        <w:szCs w:val="18"/>
-      </w:rPr>
-      <w:tab/>
-    </w:r>
-    <w:r>
-      <w:rPr>
-        <w:sz w:val="18"/>
-        <w:szCs w:val="18"/>
-      </w:rPr>
-      <w:tab/>
-    </w:r>
-    <w:r>
-      <w:rPr>
-        <w:sz w:val="18"/>
-        <w:szCs w:val="18"/>
-      </w:rPr>
-      <w:t>BIC PBNKDEFF</w:t>
-    </w:r>
-    <w:r>
-      <w:rPr>
-        <w:sz w:val="18"/>
-        <w:szCs w:val="18"/>
-      </w:rPr>
-      <w:tab/>
-    </w:r>
-    <w:r>
-      <w:rPr>
-        <w:sz w:val="18"/>
-        <w:szCs w:val="18"/>
-      </w:rPr>
-      <w:tab/>
-    </w:r>
-    <w:r>
-      <w:rPr>
-        <w:sz w:val="18"/>
-        <w:szCs w:val="18"/>
-      </w:rPr>
-      <w:tab/>
-    </w:r>
-    <w:r>
-      <w:rPr>
-        <w:sz w:val="18"/>
-        <w:szCs w:val="18"/>
-      </w:rPr>
-      <w:tab/>
-    </w:r>
-    <w:r>
-      <w:rPr>
-        <w:sz w:val="18"/>
-        <w:szCs w:val="18"/>
-      </w:rPr>
-      <w:tab/>
+      <w:tab/>
+    </w:r>
+    <w:r>
+      <w:rPr>
+        <w:sz w:val="18"/>
+        <w:szCs w:val="18"/>
+      </w:rPr>
+      <w:tab/>
+    </w:r>
+    <w:r>
+      <w:rPr>
+        <w:sz w:val="18"/>
+        <w:szCs w:val="18"/>
+      </w:rPr>
+      <w:tab/>
+    </w:r>
+    <w:r>
+      <w:rPr>
+        <w:sz w:val="18"/>
+        <w:szCs w:val="18"/>
+      </w:rPr>
+      <w:tab/>
+    </w:r>
+    <w:r>
+      <w:rPr>
+        <w:sz w:val="18"/>
+        <w:szCs w:val="18"/>
+      </w:rPr>
+      <w:tab/>
+      <w:t xml:space="preserve">N° </w:t>
+    </w:r>
+    <w:proofErr w:type="spellStart"/>
+    <w:r>
+      <w:rPr>
+        <w:sz w:val="18"/>
+        <w:szCs w:val="18"/>
+      </w:rPr>
+      <w:t>Siret</w:t>
+    </w:r>
+    <w:proofErr w:type="spellEnd"/>
+    <w:r>
+      <w:rPr>
+        <w:sz w:val="18"/>
+        <w:szCs w:val="18"/>
+      </w:rPr>
+      <w:t xml:space="preserve"> 380 000 000 000XX</w:t>
     </w:r>
   </w:p>
   <w:p>
     <w:pPr>
       <w:rPr>
-        <w:sz w:val="18"/>
-        <w:szCs w:val="18"/>
+        <w:lang w:val="fr-FR"/>
       </w:rPr>
     </w:pPr>
     <w:r>
       <w:rPr>
         <w:sz w:val="18"/>
         <w:szCs w:val="18"/>
-      </w:rPr>
-      <w:t>Allemagne</w:t>
-    </w:r>
-    <w:r>
-      <w:rPr>
-        <w:sz w:val="18"/>
-        <w:szCs w:val="18"/>
-      </w:rPr>
-      <w:tab/>
-    </w:r>
-    <w:r>
-      <w:rPr>
-        <w:sz w:val="18"/>
-        <w:szCs w:val="18"/>
-      </w:rPr>
-      <w:tab/>
-    </w:r>
-    <w:r>
-      <w:rPr>
-        <w:sz w:val="18"/>
-        <w:szCs w:val="18"/>
-      </w:rPr>
-      <w:tab/>
-    </w:r>
-    <w:r>
-      <w:rPr>
-        <w:sz w:val="18"/>
-        <w:szCs w:val="18"/>
-      </w:rPr>
-      <w:tab/>
-    </w:r>
-    <w:r>
-      <w:rPr>
-        <w:sz w:val="18"/>
-        <w:szCs w:val="18"/>
-      </w:rPr>
-      <w:tab/>
-      <w:t>N° Siret 380 000 000 000XX</w:t>
+        <w:lang w:val="fr-FR"/>
+      </w:rPr>
+      <w:tab/>
+    </w:r>
+    <w:r>
+      <w:rPr>
+        <w:sz w:val="18"/>
+        <w:szCs w:val="18"/>
+        <w:lang w:val="fr-FR"/>
+      </w:rPr>
+      <w:tab/>
+    </w:r>
+    <w:r>
+      <w:rPr>
+        <w:sz w:val="18"/>
+        <w:szCs w:val="18"/>
+        <w:lang w:val="fr-FR"/>
+      </w:rPr>
+      <w:tab/>
+    </w:r>
+    <w:r>
+      <w:rPr>
+        <w:sz w:val="18"/>
+        <w:szCs w:val="18"/>
+        <w:lang w:val="fr-FR"/>
+      </w:rPr>
+      <w:tab/>
+    </w:r>
+    <w:r>
+      <w:rPr>
+        <w:sz w:val="18"/>
+        <w:szCs w:val="18"/>
+        <w:lang w:val="fr-FR"/>
+      </w:rPr>
+      <w:tab/>
+    </w:r>
+    <w:r>
+      <w:rPr>
+        <w:sz w:val="18"/>
+        <w:szCs w:val="18"/>
+        <w:lang w:val="fr-FR"/>
+      </w:rPr>
+      <w:t>Code APE 0815 C</w:t>
+    </w:r>
+    <w:r>
+      <w:rPr>
+        <w:lang w:val="fr-FR"/>
+      </w:rPr>
+      <w:tab/>
+    </w:r>
+    <w:r>
+      <w:rPr>
+        <w:lang w:val="fr-FR"/>
+      </w:rPr>
+      <w:tab/>
+    </w:r>
+    <w:r>
+      <w:rPr>
+        <w:lang w:val="fr-FR"/>
+      </w:rPr>
+      <w:tab/>
+    </w:r>
+    <w:r>
+      <w:rPr>
+        <w:lang w:val="fr-FR"/>
+      </w:rPr>
+      <w:tab/>
     </w:r>
   </w:p>
   <w:p>
     <w:pPr>
+      <w:ind w:left="2832" w:firstLine="708"/>
       <w:rPr>
         <w:sz w:val="18"/>
         <w:szCs w:val="18"/>
@@ -1815,112 +1968,50 @@
         <w:szCs w:val="18"/>
         <w:lang w:val="fr-FR"/>
       </w:rPr>
-      <w:t>T</w:t>
-    </w:r>
+      <w:t xml:space="preserve">N° TVA </w:t>
+    </w:r>
+    <w:proofErr w:type="spellStart"/>
     <w:r>
       <w:rPr>
         <w:sz w:val="18"/>
         <w:szCs w:val="18"/>
         <w:lang w:val="fr-FR"/>
       </w:rPr>
-      <w:t>é</w:t>
-    </w:r>
+      <w:t>Intracom</w:t>
+    </w:r>
+    <w:proofErr w:type="spellEnd"/>
     <w:r>
       <w:rPr>
         <w:sz w:val="18"/>
         <w:szCs w:val="18"/>
         <w:lang w:val="fr-FR"/>
       </w:rPr>
-      <w:t>l.: (+49) 7821 – 549370 – 0</w:t>
-    </w:r>
-    <w:r>
-      <w:rPr>
-        <w:sz w:val="18"/>
-        <w:szCs w:val="18"/>
-        <w:lang w:val="fr-FR"/>
-      </w:rPr>
-      <w:tab/>
-    </w:r>
-    <w:r>
-      <w:rPr>
-        <w:sz w:val="18"/>
-        <w:szCs w:val="18"/>
-        <w:lang w:val="fr-FR"/>
-      </w:rPr>
-      <w:tab/>
-    </w:r>
-    <w:r>
-      <w:rPr>
-        <w:sz w:val="18"/>
-        <w:szCs w:val="18"/>
-        <w:lang w:val="fr-FR"/>
-      </w:rPr>
-      <w:tab/>
-      <w:t>Code APE 0815 C</w:t>
+      <w:t xml:space="preserve">. </w:t>
+    </w:r>
+    <w:r>
+      <w:rPr>
+        <w:sz w:val="18"/>
+        <w:szCs w:val="18"/>
+        <w:lang w:val="en-GB"/>
+      </w:rPr>
+      <w:t>DE 84 380 000 000</w:t>
+    </w:r>
+    <w:r>
+      <w:rPr>
+        <w:lang w:val="en-GB"/>
+      </w:rPr>
+      <w:tab/>
     </w:r>
   </w:p>
+</w:ftr>
+</file>
+
+<file path=word/footer3.xml><?xml version="1.0" encoding="utf-8"?>
+<w:ftr xmlns:wpc="http://schemas.microsoft.com/office/word/2010/wordprocessingCanvas" xmlns:cx="http://schemas.microsoft.com/office/drawing/2014/chartex" xmlns:cx1="http://schemas.microsoft.com/office/drawing/2015/9/8/chartex" xmlns:mc="http://schemas.openxmlformats.org/markup-compatibility/2006" xmlns:o="urn:schemas-microsoft-com:office:office" xmlns:r="http://schemas.openxmlformats.org/officeDocument/2006/relationships" xmlns:m="http://schemas.openxmlformats.org/officeDocument/2006/math" xmlns:v="urn:schemas-microsoft-com:vml" xmlns:wp14="http://schemas.microsoft.com/office/word/2010/wordprocessingDrawing" xmlns:wp="http://schemas.openxmlformats.org/drawingml/2006/wordprocessingDrawing" xmlns:w10="urn:schemas-microsoft-com:office:word" xmlns:w="http://schemas.openxmlformats.org/wordprocessingml/2006/main" xmlns:w14="http://schemas.microsoft.com/office/word/2010/wordml" xmlns:w15="http://schemas.microsoft.com/office/word/2012/wordml" xmlns:w16se="http://schemas.microsoft.com/office/word/2015/wordml/symex" xmlns:wpg="http://schemas.microsoft.com/office/word/2010/wordprocessingGroup" xmlns:wpi="http://schemas.microsoft.com/office/word/2010/wordprocessingInk" xmlns:wne="http://schemas.microsoft.com/office/word/2006/wordml" xmlns:wps="http://schemas.microsoft.com/office/word/2010/wordprocessingShape" mc:Ignorable="w14 w15 w16se wp14">
   <w:p>
     <w:pPr>
-      <w:rPr>
-        <w:sz w:val="18"/>
-        <w:szCs w:val="18"/>
-        <w:lang w:val="en-GB"/>
-      </w:rPr>
+      <w:pStyle w:val="Pieddepage"/>
     </w:pPr>
-    <w:r>
-      <w:rPr>
-        <w:sz w:val="18"/>
-        <w:szCs w:val="18"/>
-        <w:lang w:val="fr-FR"/>
-      </w:rPr>
-      <w:t>E-Mail: info@sevenit.de</w:t>
-    </w:r>
-    <w:r>
-      <w:rPr>
-        <w:lang w:val="fr-FR"/>
-      </w:rPr>
-      <w:tab/>
-    </w:r>
-    <w:r>
-      <w:rPr>
-        <w:lang w:val="fr-FR"/>
-      </w:rPr>
-      <w:tab/>
-    </w:r>
-    <w:r>
-      <w:rPr>
-        <w:lang w:val="fr-FR"/>
-      </w:rPr>
-      <w:tab/>
-    </w:r>
-    <w:r>
-      <w:rPr>
-        <w:lang w:val="fr-FR"/>
-      </w:rPr>
-      <w:tab/>
-    </w:r>
-    <w:r>
-      <w:rPr>
-        <w:sz w:val="18"/>
-        <w:szCs w:val="18"/>
-        <w:lang w:val="fr-FR"/>
-      </w:rPr>
-      <w:t xml:space="preserve">N° TVA Intracom. </w:t>
-    </w:r>
-    <w:r>
-      <w:rPr>
-        <w:sz w:val="18"/>
-        <w:szCs w:val="18"/>
-        <w:lang w:val="en-GB"/>
-      </w:rPr>
-      <w:t>DE 84 380 000 000</w:t>
-    </w:r>
-    <w:r>
-      <w:rPr>
-        <w:lang w:val="en-GB"/>
-      </w:rPr>
-      <w:tab/>
-    </w:r>
   </w:p>
 </w:ftr>
 </file>
@@ -1944,18 +2035,52 @@
 </w:footnotes>
 </file>
 
+<file path=word/header1.xml><?xml version="1.0" encoding="utf-8"?>
+<w:hdr xmlns:wpc="http://schemas.microsoft.com/office/word/2010/wordprocessingCanvas" xmlns:cx="http://schemas.microsoft.com/office/drawing/2014/chartex" xmlns:cx1="http://schemas.microsoft.com/office/drawing/2015/9/8/chartex" xmlns:mc="http://schemas.openxmlformats.org/markup-compatibility/2006" xmlns:o="urn:schemas-microsoft-com:office:office" xmlns:r="http://schemas.openxmlformats.org/officeDocument/2006/relationships" xmlns:m="http://schemas.openxmlformats.org/officeDocument/2006/math" xmlns:v="urn:schemas-microsoft-com:vml" xmlns:wp14="http://schemas.microsoft.com/office/word/2010/wordprocessingDrawing" xmlns:wp="http://schemas.openxmlformats.org/drawingml/2006/wordprocessingDrawing" xmlns:w10="urn:schemas-microsoft-com:office:word" xmlns:w="http://schemas.openxmlformats.org/wordprocessingml/2006/main" xmlns:w14="http://schemas.microsoft.com/office/word/2010/wordml" xmlns:w15="http://schemas.microsoft.com/office/word/2012/wordml" xmlns:w16se="http://schemas.microsoft.com/office/word/2015/wordml/symex" xmlns:wpg="http://schemas.microsoft.com/office/word/2010/wordprocessingGroup" xmlns:wpi="http://schemas.microsoft.com/office/word/2010/wordprocessingInk" xmlns:wne="http://schemas.microsoft.com/office/word/2006/wordml" xmlns:wps="http://schemas.microsoft.com/office/word/2010/wordprocessingShape" mc:Ignorable="w14 w15 w16se wp14">
+  <w:p>
+    <w:pPr>
+      <w:pStyle w:val="En-tte"/>
+    </w:pPr>
+  </w:p>
+</w:hdr>
+</file>
+
+<file path=word/header2.xml><?xml version="1.0" encoding="utf-8"?>
+<w:hdr xmlns:wpc="http://schemas.microsoft.com/office/word/2010/wordprocessingCanvas" xmlns:cx="http://schemas.microsoft.com/office/drawing/2014/chartex" xmlns:cx1="http://schemas.microsoft.com/office/drawing/2015/9/8/chartex" xmlns:mc="http://schemas.openxmlformats.org/markup-compatibility/2006" xmlns:o="urn:schemas-microsoft-com:office:office" xmlns:r="http://schemas.openxmlformats.org/officeDocument/2006/relationships" xmlns:m="http://schemas.openxmlformats.org/officeDocument/2006/math" xmlns:v="urn:schemas-microsoft-com:vml" xmlns:wp14="http://schemas.microsoft.com/office/word/2010/wordprocessingDrawing" xmlns:wp="http://schemas.openxmlformats.org/drawingml/2006/wordprocessingDrawing" xmlns:w10="urn:schemas-microsoft-com:office:word" xmlns:w="http://schemas.openxmlformats.org/wordprocessingml/2006/main" xmlns:w14="http://schemas.microsoft.com/office/word/2010/wordml" xmlns:w15="http://schemas.microsoft.com/office/word/2012/wordml" xmlns:w16se="http://schemas.microsoft.com/office/word/2015/wordml/symex" xmlns:wpg="http://schemas.microsoft.com/office/word/2010/wordprocessingGroup" xmlns:wpi="http://schemas.microsoft.com/office/word/2010/wordprocessingInk" xmlns:wne="http://schemas.microsoft.com/office/word/2006/wordml" xmlns:wps="http://schemas.microsoft.com/office/word/2010/wordprocessingShape" mc:Ignorable="w14 w15 w16se wp14">
+  <w:p>
+    <w:pPr>
+      <w:pStyle w:val="En-tte"/>
+    </w:pPr>
+  </w:p>
+</w:hdr>
+</file>
+
+<file path=word/header3.xml><?xml version="1.0" encoding="utf-8"?>
+<w:hdr xmlns:wpc="http://schemas.microsoft.com/office/word/2010/wordprocessingCanvas" xmlns:cx="http://schemas.microsoft.com/office/drawing/2014/chartex" xmlns:cx1="http://schemas.microsoft.com/office/drawing/2015/9/8/chartex" xmlns:mc="http://schemas.openxmlformats.org/markup-compatibility/2006" xmlns:o="urn:schemas-microsoft-com:office:office" xmlns:r="http://schemas.openxmlformats.org/officeDocument/2006/relationships" xmlns:m="http://schemas.openxmlformats.org/officeDocument/2006/math" xmlns:v="urn:schemas-microsoft-com:vml" xmlns:wp14="http://schemas.microsoft.com/office/word/2010/wordprocessingDrawing" xmlns:wp="http://schemas.openxmlformats.org/drawingml/2006/wordprocessingDrawing" xmlns:w10="urn:schemas-microsoft-com:office:word" xmlns:w="http://schemas.openxmlformats.org/wordprocessingml/2006/main" xmlns:w14="http://schemas.microsoft.com/office/word/2010/wordml" xmlns:w15="http://schemas.microsoft.com/office/word/2012/wordml" xmlns:w16se="http://schemas.microsoft.com/office/word/2015/wordml/symex" xmlns:wpg="http://schemas.microsoft.com/office/word/2010/wordprocessingGroup" xmlns:wpi="http://schemas.microsoft.com/office/word/2010/wordprocessingInk" xmlns:wne="http://schemas.microsoft.com/office/word/2006/wordml" xmlns:wps="http://schemas.microsoft.com/office/word/2010/wordprocessingShape" mc:Ignorable="w14 w15 w16se wp14">
+  <w:p>
+    <w:pPr>
+      <w:pStyle w:val="En-tte"/>
+    </w:pPr>
+  </w:p>
+</w:hdr>
+</file>
+
 <file path=word/styles.xml><?xml version="1.0" encoding="utf-8"?>
 <w:styles xmlns:mc="http://schemas.openxmlformats.org/markup-compatibility/2006" xmlns:r="http://schemas.openxmlformats.org/officeDocument/2006/relationships" xmlns:w="http://schemas.openxmlformats.org/wordprocessingml/2006/main" xmlns:w14="http://schemas.microsoft.com/office/word/2010/wordml" xmlns:w15="http://schemas.microsoft.com/office/word/2012/wordml" xmlns:w16se="http://schemas.microsoft.com/office/word/2015/wordml/symex" mc:Ignorable="w14 w15 w16se">
   <w:docDefaults>
     <w:rPrDefault>
       <w:rPr>
-        <w:rFonts w:asciiTheme="minorHAnsi" w:eastAsiaTheme="minorEastAsia" w:hAnsiTheme="minorHAnsi" w:cstheme="minorBidi"/>
-        <w:sz w:val="24"/>
-        <w:szCs w:val="24"/>
-        <w:lang w:val="de-DE" w:eastAsia="en-US" w:bidi="ar-SA"/>
+        <w:rFonts w:asciiTheme="minorHAnsi" w:eastAsiaTheme="minorHAnsi" w:hAnsiTheme="minorHAnsi" w:cstheme="minorBidi"/>
+        <w:sz w:val="22"/>
+        <w:szCs w:val="22"/>
+        <w:lang w:val="fr-FR" w:eastAsia="en-US" w:bidi="ar-SA"/>
       </w:rPr>
     </w:rPrDefault>
-    <w:pPrDefault/>
+    <w:pPrDefault>
+      <w:pPr>
+        <w:spacing w:after="160" w:line="259" w:lineRule="auto"/>
+      </w:pPr>
+    </w:pPrDefault>
   </w:docDefaults>
   <w:latentStyles w:defLockedState="0" w:defUIPriority="99" w:defSemiHidden="0" w:defUnhideWhenUsed="0" w:defQFormat="0" w:count="371">
     <w:lsdException w:name="Normal" w:uiPriority="0" w:qFormat="1"/>
@@ -2333,6 +2458,16 @@
   <w:style w:type="paragraph" w:default="1" w:styleId="Normal">
     <w:name w:val="Normal"/>
     <w:qFormat/>
+    <w:rsid w:val="00F27512"/>
+    <w:pPr>
+      <w:spacing w:after="0" w:line="240" w:lineRule="auto"/>
+    </w:pPr>
+    <w:rPr>
+      <w:rFonts w:eastAsiaTheme="minorEastAsia"/>
+      <w:sz w:val="24"/>
+      <w:szCs w:val="24"/>
+      <w:lang w:val="de-DE"/>
+    </w:rPr>
   </w:style>
   <w:style w:type="character" w:default="1" w:styleId="Policepardfaut">
     <w:name w:val="Default Paragraph Font"/>
@@ -2361,105 +2496,20 @@
     <w:semiHidden/>
     <w:unhideWhenUsed/>
   </w:style>
-  <w:style w:type="paragraph" w:styleId="Textedebulles">
-    <w:name w:val="Balloon Text"/>
-    <w:basedOn w:val="Normal"/>
-    <w:link w:val="TextedebullesCar"/>
-    <w:uiPriority w:val="99"/>
-    <w:semiHidden/>
-    <w:unhideWhenUsed/>
-    <w:rsid w:val="00902739"/>
-    <w:rPr>
-      <w:rFonts w:ascii="Lucida Grande" w:hAnsi="Lucida Grande"/>
-      <w:sz w:val="18"/>
-      <w:szCs w:val="18"/>
-    </w:rPr>
-  </w:style>
-  <w:style w:type="character" w:customStyle="1" w:styleId="TextedebullesCar">
-    <w:name w:val="Texte de bulles Car"/>
-    <w:basedOn w:val="Policepardfaut"/>
-    <w:link w:val="Textedebulles"/>
-    <w:uiPriority w:val="99"/>
-    <w:semiHidden/>
-    <w:rsid w:val="00902739"/>
-    <w:rPr>
-      <w:rFonts w:ascii="Lucida Grande" w:hAnsi="Lucida Grande"/>
-      <w:sz w:val="18"/>
-      <w:szCs w:val="18"/>
-    </w:rPr>
-  </w:style>
-  <w:style w:type="paragraph" w:styleId="Notedebasdepage">
-    <w:name w:val="footnote text"/>
-    <w:basedOn w:val="Normal"/>
-    <w:link w:val="NotedebasdepageCar"/>
-    <w:uiPriority w:val="99"/>
-    <w:unhideWhenUsed/>
-    <w:rsid w:val="00847B4C"/>
-  </w:style>
-  <w:style w:type="character" w:customStyle="1" w:styleId="NotedebasdepageCar">
-    <w:name w:val="Note de bas de page Car"/>
-    <w:basedOn w:val="Policepardfaut"/>
-    <w:link w:val="Notedebasdepage"/>
-    <w:uiPriority w:val="99"/>
-    <w:rsid w:val="00847B4C"/>
-  </w:style>
-  <w:style w:type="character" w:styleId="Appelnotedebasdep">
-    <w:name w:val="footnote reference"/>
-    <w:basedOn w:val="Policepardfaut"/>
-    <w:uiPriority w:val="99"/>
-    <w:unhideWhenUsed/>
-    <w:rsid w:val="00847B4C"/>
-    <w:rPr>
-      <w:vertAlign w:val="superscript"/>
-    </w:rPr>
-  </w:style>
-  <w:style w:type="paragraph" w:styleId="En-tte">
-    <w:name w:val="header"/>
-    <w:basedOn w:val="Normal"/>
-    <w:link w:val="En-tteCar"/>
-    <w:uiPriority w:val="99"/>
-    <w:unhideWhenUsed/>
-    <w:rsid w:val="00847B4C"/>
-    <w:pPr>
-      <w:tabs>
-        <w:tab w:val="center" w:pos="4153"/>
-        <w:tab w:val="right" w:pos="8306"/>
-      </w:tabs>
-    </w:pPr>
-  </w:style>
-  <w:style w:type="character" w:customStyle="1" w:styleId="En-tteCar">
-    <w:name w:val="En-tête Car"/>
-    <w:basedOn w:val="Policepardfaut"/>
-    <w:link w:val="En-tte"/>
-    <w:uiPriority w:val="99"/>
-    <w:rsid w:val="00847B4C"/>
-  </w:style>
-  <w:style w:type="paragraph" w:styleId="Pieddepage">
-    <w:name w:val="footer"/>
-    <w:basedOn w:val="Normal"/>
-    <w:link w:val="PieddepageCar"/>
-    <w:uiPriority w:val="99"/>
-    <w:unhideWhenUsed/>
-    <w:rsid w:val="00847B4C"/>
-    <w:pPr>
-      <w:tabs>
-        <w:tab w:val="center" w:pos="4153"/>
-        <w:tab w:val="right" w:pos="8306"/>
-      </w:tabs>
-    </w:pPr>
-  </w:style>
-  <w:style w:type="character" w:customStyle="1" w:styleId="PieddepageCar">
-    <w:name w:val="Pied de page Car"/>
-    <w:basedOn w:val="Policepardfaut"/>
-    <w:link w:val="Pieddepage"/>
-    <w:uiPriority w:val="99"/>
-    <w:rsid w:val="00847B4C"/>
-  </w:style>
   <w:style w:type="table" w:styleId="Grilledutableau">
     <w:name w:val="Table Grid"/>
     <w:basedOn w:val="TableauNormal"/>
     <w:uiPriority w:val="59"/>
-    <w:rsid w:val="00B561AA"/>
+    <w:rsid w:val="00F27512"/>
+    <w:pPr>
+      <w:spacing w:after="0" w:line="240" w:lineRule="auto"/>
+    </w:pPr>
+    <w:rPr>
+      <w:rFonts w:eastAsiaTheme="minorEastAsia"/>
+      <w:sz w:val="24"/>
+      <w:szCs w:val="24"/>
+      <w:lang w:val="de-DE"/>
+    </w:rPr>
     <w:tblPr>
       <w:tblBorders>
         <w:top w:val="single" w:sz="4" w:space="0" w:color="auto"/>
@@ -2471,235 +2521,20 @@
       </w:tblBorders>
     </w:tblPr>
   </w:style>
-  <w:style w:type="table" w:styleId="TableauGrille1Clair-Accentuation5">
-    <w:name w:val="Grid Table 1 Light Accent 5"/>
-    <w:basedOn w:val="TableauNormal"/>
-    <w:uiPriority w:val="46"/>
-    <w:rsid w:val="00B561AA"/>
-    <w:tblPr>
-      <w:tblStyleRowBandSize w:val="1"/>
-      <w:tblStyleColBandSize w:val="1"/>
-      <w:tblBorders>
-        <w:top w:val="single" w:sz="4" w:space="0" w:color="B6DDE8" w:themeColor="accent5" w:themeTint="66"/>
-        <w:left w:val="single" w:sz="4" w:space="0" w:color="B6DDE8" w:themeColor="accent5" w:themeTint="66"/>
-        <w:bottom w:val="single" w:sz="4" w:space="0" w:color="B6DDE8" w:themeColor="accent5" w:themeTint="66"/>
-        <w:right w:val="single" w:sz="4" w:space="0" w:color="B6DDE8" w:themeColor="accent5" w:themeTint="66"/>
-        <w:insideH w:val="single" w:sz="4" w:space="0" w:color="B6DDE8" w:themeColor="accent5" w:themeTint="66"/>
-        <w:insideV w:val="single" w:sz="4" w:space="0" w:color="B6DDE8" w:themeColor="accent5" w:themeTint="66"/>
-      </w:tblBorders>
-    </w:tblPr>
-    <w:tblStylePr w:type="firstRow">
-      <w:rPr>
-        <w:b/>
-        <w:bCs/>
-      </w:rPr>
-      <w:tblPr/>
-      <w:tcPr>
-        <w:tcBorders>
-          <w:bottom w:val="single" w:sz="12" w:space="0" w:color="92CDDC" w:themeColor="accent5" w:themeTint="99"/>
-        </w:tcBorders>
-      </w:tcPr>
-    </w:tblStylePr>
-    <w:tblStylePr w:type="lastRow">
-      <w:rPr>
-        <w:b/>
-        <w:bCs/>
-      </w:rPr>
-      <w:tblPr/>
-      <w:tcPr>
-        <w:tcBorders>
-          <w:top w:val="double" w:sz="2" w:space="0" w:color="92CDDC" w:themeColor="accent5" w:themeTint="99"/>
-        </w:tcBorders>
-      </w:tcPr>
-    </w:tblStylePr>
-    <w:tblStylePr w:type="firstCol">
-      <w:rPr>
-        <w:b/>
-        <w:bCs/>
-      </w:rPr>
-    </w:tblStylePr>
-    <w:tblStylePr w:type="lastCol">
-      <w:rPr>
-        <w:b/>
-        <w:bCs/>
-      </w:rPr>
-    </w:tblStylePr>
-  </w:style>
-  <w:style w:type="table" w:styleId="TableauGrille1Clair-Accentuation1">
-    <w:name w:val="Grid Table 1 Light Accent 1"/>
-    <w:basedOn w:val="TableauNormal"/>
-    <w:uiPriority w:val="46"/>
-    <w:rsid w:val="00B561AA"/>
-    <w:tblPr>
-      <w:tblStyleRowBandSize w:val="1"/>
-      <w:tblStyleColBandSize w:val="1"/>
-      <w:tblBorders>
-        <w:top w:val="single" w:sz="4" w:space="0" w:color="B8CCE4" w:themeColor="accent1" w:themeTint="66"/>
-        <w:left w:val="single" w:sz="4" w:space="0" w:color="B8CCE4" w:themeColor="accent1" w:themeTint="66"/>
-        <w:bottom w:val="single" w:sz="4" w:space="0" w:color="B8CCE4" w:themeColor="accent1" w:themeTint="66"/>
-        <w:right w:val="single" w:sz="4" w:space="0" w:color="B8CCE4" w:themeColor="accent1" w:themeTint="66"/>
-        <w:insideH w:val="single" w:sz="4" w:space="0" w:color="B8CCE4" w:themeColor="accent1" w:themeTint="66"/>
-        <w:insideV w:val="single" w:sz="4" w:space="0" w:color="B8CCE4" w:themeColor="accent1" w:themeTint="66"/>
-      </w:tblBorders>
-    </w:tblPr>
-    <w:tblStylePr w:type="firstRow">
-      <w:rPr>
-        <w:b/>
-        <w:bCs/>
-      </w:rPr>
-      <w:tblPr/>
-      <w:tcPr>
-        <w:tcBorders>
-          <w:bottom w:val="single" w:sz="12" w:space="0" w:color="95B3D7" w:themeColor="accent1" w:themeTint="99"/>
-        </w:tcBorders>
-      </w:tcPr>
-    </w:tblStylePr>
-    <w:tblStylePr w:type="lastRow">
-      <w:rPr>
-        <w:b/>
-        <w:bCs/>
-      </w:rPr>
-      <w:tblPr/>
-      <w:tcPr>
-        <w:tcBorders>
-          <w:top w:val="double" w:sz="2" w:space="0" w:color="95B3D7" w:themeColor="accent1" w:themeTint="99"/>
-        </w:tcBorders>
-      </w:tcPr>
-    </w:tblStylePr>
-    <w:tblStylePr w:type="firstCol">
-      <w:rPr>
-        <w:b/>
-        <w:bCs/>
-      </w:rPr>
-    </w:tblStylePr>
-    <w:tblStylePr w:type="lastCol">
-      <w:rPr>
-        <w:b/>
-        <w:bCs/>
-      </w:rPr>
-    </w:tblStylePr>
-  </w:style>
-  <w:style w:type="table" w:styleId="Tableausimple1">
-    <w:name w:val="Plain Table 1"/>
-    <w:basedOn w:val="TableauNormal"/>
-    <w:uiPriority w:val="41"/>
-    <w:rsid w:val="00B561AA"/>
-    <w:tblPr>
-      <w:tblStyleRowBandSize w:val="1"/>
-      <w:tblStyleColBandSize w:val="1"/>
-      <w:tblBorders>
-        <w:top w:val="single" w:sz="4" w:space="0" w:color="BFBFBF" w:themeColor="background1" w:themeShade="BF"/>
-        <w:left w:val="single" w:sz="4" w:space="0" w:color="BFBFBF" w:themeColor="background1" w:themeShade="BF"/>
-        <w:bottom w:val="single" w:sz="4" w:space="0" w:color="BFBFBF" w:themeColor="background1" w:themeShade="BF"/>
-        <w:right w:val="single" w:sz="4" w:space="0" w:color="BFBFBF" w:themeColor="background1" w:themeShade="BF"/>
-        <w:insideH w:val="single" w:sz="4" w:space="0" w:color="BFBFBF" w:themeColor="background1" w:themeShade="BF"/>
-        <w:insideV w:val="single" w:sz="4" w:space="0" w:color="BFBFBF" w:themeColor="background1" w:themeShade="BF"/>
-      </w:tblBorders>
-    </w:tblPr>
-    <w:tblStylePr w:type="firstRow">
-      <w:rPr>
-        <w:b/>
-        <w:bCs/>
-      </w:rPr>
-    </w:tblStylePr>
-    <w:tblStylePr w:type="lastRow">
-      <w:rPr>
-        <w:b/>
-        <w:bCs/>
-      </w:rPr>
-      <w:tblPr/>
-      <w:tcPr>
-        <w:tcBorders>
-          <w:top w:val="double" w:sz="4" w:space="0" w:color="BFBFBF" w:themeColor="background1" w:themeShade="BF"/>
-        </w:tcBorders>
-      </w:tcPr>
-    </w:tblStylePr>
-    <w:tblStylePr w:type="firstCol">
-      <w:rPr>
-        <w:b/>
-        <w:bCs/>
-      </w:rPr>
-    </w:tblStylePr>
-    <w:tblStylePr w:type="lastCol">
-      <w:rPr>
-        <w:b/>
-        <w:bCs/>
-      </w:rPr>
-    </w:tblStylePr>
-    <w:tblStylePr w:type="band1Vert">
-      <w:tblPr/>
-      <w:tcPr>
-        <w:shd w:val="clear" w:color="auto" w:fill="F2F2F2" w:themeFill="background1" w:themeFillShade="F2"/>
-      </w:tcPr>
-    </w:tblStylePr>
-    <w:tblStylePr w:type="band1Horz">
-      <w:tblPr/>
-      <w:tcPr>
-        <w:shd w:val="clear" w:color="auto" w:fill="F2F2F2" w:themeFill="background1" w:themeFillShade="F2"/>
-      </w:tcPr>
-    </w:tblStylePr>
-  </w:style>
-  <w:style w:type="table" w:styleId="TableauGrille1Clair">
-    <w:name w:val="Grid Table 1 Light"/>
-    <w:basedOn w:val="TableauNormal"/>
-    <w:uiPriority w:val="46"/>
-    <w:rsid w:val="00BE5BE4"/>
-    <w:tblPr>
-      <w:tblStyleRowBandSize w:val="1"/>
-      <w:tblStyleColBandSize w:val="1"/>
-      <w:tblBorders>
-        <w:top w:val="single" w:sz="4" w:space="0" w:color="999999" w:themeColor="text1" w:themeTint="66"/>
-        <w:left w:val="single" w:sz="4" w:space="0" w:color="999999" w:themeColor="text1" w:themeTint="66"/>
-        <w:bottom w:val="single" w:sz="4" w:space="0" w:color="999999" w:themeColor="text1" w:themeTint="66"/>
-        <w:right w:val="single" w:sz="4" w:space="0" w:color="999999" w:themeColor="text1" w:themeTint="66"/>
-        <w:insideH w:val="single" w:sz="4" w:space="0" w:color="999999" w:themeColor="text1" w:themeTint="66"/>
-        <w:insideV w:val="single" w:sz="4" w:space="0" w:color="999999" w:themeColor="text1" w:themeTint="66"/>
-      </w:tblBorders>
-    </w:tblPr>
-    <w:tblStylePr w:type="firstRow">
-      <w:rPr>
-        <w:b/>
-        <w:bCs/>
-      </w:rPr>
-      <w:tblPr/>
-      <w:tcPr>
-        <w:tcBorders>
-          <w:bottom w:val="single" w:sz="12" w:space="0" w:color="666666" w:themeColor="text1" w:themeTint="99"/>
-        </w:tcBorders>
-      </w:tcPr>
-    </w:tblStylePr>
-    <w:tblStylePr w:type="lastRow">
-      <w:rPr>
-        <w:b/>
-        <w:bCs/>
-      </w:rPr>
-      <w:tblPr/>
-      <w:tcPr>
-        <w:tcBorders>
-          <w:top w:val="double" w:sz="2" w:space="0" w:color="666666" w:themeColor="text1" w:themeTint="99"/>
-        </w:tcBorders>
-      </w:tcPr>
-    </w:tblStylePr>
-    <w:tblStylePr w:type="firstCol">
-      <w:rPr>
-        <w:b/>
-        <w:bCs/>
-      </w:rPr>
-    </w:tblStylePr>
-    <w:tblStylePr w:type="lastCol">
-      <w:rPr>
-        <w:b/>
-        <w:bCs/>
-      </w:rPr>
-    </w:tblStylePr>
-  </w:style>
   <w:style w:type="table" w:styleId="TableauGrille6Couleur">
     <w:name w:val="Grid Table 6 Colorful"/>
     <w:basedOn w:val="TableauNormal"/>
     <w:uiPriority w:val="51"/>
-    <w:rsid w:val="00BE5BE4"/>
+    <w:rsid w:val="00F27512"/>
+    <w:pPr>
+      <w:spacing w:after="0" w:line="240" w:lineRule="auto"/>
+    </w:pPr>
     <w:rPr>
+      <w:rFonts w:eastAsiaTheme="minorEastAsia"/>
       <w:color w:val="000000" w:themeColor="text1"/>
+      <w:sz w:val="24"/>
+      <w:szCs w:val="24"/>
+      <w:lang w:val="de-DE"/>
     </w:rPr>
     <w:tblPr>
       <w:tblStyleRowBandSize w:val="1"/>
@@ -2762,11 +2597,65 @@
       </w:tcPr>
     </w:tblStylePr>
   </w:style>
+  <w:style w:type="paragraph" w:styleId="En-tte">
+    <w:name w:val="header"/>
+    <w:basedOn w:val="Normal"/>
+    <w:link w:val="En-tteCar"/>
+    <w:uiPriority w:val="99"/>
+    <w:unhideWhenUsed/>
+    <w:rsid w:val="00F27512"/>
+    <w:pPr>
+      <w:tabs>
+        <w:tab w:val="center" w:pos="4536"/>
+        <w:tab w:val="right" w:pos="9072"/>
+      </w:tabs>
+    </w:pPr>
+  </w:style>
+  <w:style w:type="character" w:customStyle="1" w:styleId="En-tteCar">
+    <w:name w:val="En-tête Car"/>
+    <w:basedOn w:val="Policepardfaut"/>
+    <w:link w:val="En-tte"/>
+    <w:uiPriority w:val="99"/>
+    <w:rsid w:val="00F27512"/>
+    <w:rPr>
+      <w:rFonts w:eastAsiaTheme="minorEastAsia"/>
+      <w:sz w:val="24"/>
+      <w:szCs w:val="24"/>
+      <w:lang w:val="de-DE"/>
+    </w:rPr>
+  </w:style>
+  <w:style w:type="paragraph" w:styleId="Pieddepage">
+    <w:name w:val="footer"/>
+    <w:basedOn w:val="Normal"/>
+    <w:link w:val="PieddepageCar"/>
+    <w:uiPriority w:val="99"/>
+    <w:unhideWhenUsed/>
+    <w:rsid w:val="00F27512"/>
+    <w:pPr>
+      <w:tabs>
+        <w:tab w:val="center" w:pos="4536"/>
+        <w:tab w:val="right" w:pos="9072"/>
+      </w:tabs>
+    </w:pPr>
+  </w:style>
+  <w:style w:type="character" w:customStyle="1" w:styleId="PieddepageCar">
+    <w:name w:val="Pied de page Car"/>
+    <w:basedOn w:val="Policepardfaut"/>
+    <w:link w:val="Pieddepage"/>
+    <w:uiPriority w:val="99"/>
+    <w:rsid w:val="00F27512"/>
+    <w:rPr>
+      <w:rFonts w:eastAsiaTheme="minorEastAsia"/>
+      <w:sz w:val="24"/>
+      <w:szCs w:val="24"/>
+      <w:lang w:val="de-DE"/>
+    </w:rPr>
+  </w:style>
 </w:styles>
 </file>
 
 <file path=word/theme/theme1.xml><?xml version="1.0" encoding="utf-8"?>
-<a:theme xmlns:a="http://schemas.openxmlformats.org/drawingml/2006/main" name="Office Theme">
+<a:theme xmlns:a="http://schemas.openxmlformats.org/drawingml/2006/main" name="Thème Office">
   <a:themeElements>
     <a:clrScheme name="Office">
       <a:dk1>
@@ -2776,44 +2665,44 @@
         <a:sysClr val="window" lastClr="FFFFFF"/>
       </a:lt1>
       <a:dk2>
-        <a:srgbClr val="1F497D"/>
+        <a:srgbClr val="44546A"/>
       </a:dk2>
       <a:lt2>
-        <a:srgbClr val="EEECE1"/>
+        <a:srgbClr val="E7E6E6"/>
       </a:lt2>
       <a:accent1>
-        <a:srgbClr val="4F81BD"/>
+        <a:srgbClr val="5B9BD5"/>
       </a:accent1>
       <a:accent2>
-        <a:srgbClr val="C0504D"/>
+        <a:srgbClr val="ED7D31"/>
       </a:accent2>
       <a:accent3>
-        <a:srgbClr val="9BBB59"/>
+        <a:srgbClr val="A5A5A5"/>
       </a:accent3>
       <a:accent4>
-        <a:srgbClr val="8064A2"/>
+        <a:srgbClr val="FFC000"/>
       </a:accent4>
       <a:accent5>
-        <a:srgbClr val="4BACC6"/>
+        <a:srgbClr val="4472C4"/>
       </a:accent5>
       <a:accent6>
-        <a:srgbClr val="F79646"/>
+        <a:srgbClr val="70AD47"/>
       </a:accent6>
       <a:hlink>
-        <a:srgbClr val="0000FF"/>
+        <a:srgbClr val="0563C1"/>
       </a:hlink>
       <a:folHlink>
-        <a:srgbClr val="800080"/>
+        <a:srgbClr val="954F72"/>
       </a:folHlink>
     </a:clrScheme>
     <a:fontScheme name="Office">
       <a:majorFont>
-        <a:latin typeface="Calibri"/>
+        <a:latin typeface="Calibri Light" panose="020F0302020204030204"/>
         <a:ea typeface=""/>
         <a:cs typeface=""/>
-        <a:font script="Jpan" typeface="ＭＳ ゴシック"/>
+        <a:font script="Jpan" typeface="游ゴシック Light"/>
         <a:font script="Hang" typeface="맑은 고딕"/>
-        <a:font script="Hans" typeface="宋体"/>
+        <a:font script="Hans" typeface="等线 Light"/>
         <a:font script="Hant" typeface="新細明體"/>
         <a:font script="Arab" typeface="Times New Roman"/>
         <a:font script="Hebr" typeface="Times New Roman"/>
@@ -2843,12 +2732,12 @@
         <a:font script="Geor" typeface="Sylfaen"/>
       </a:majorFont>
       <a:minorFont>
-        <a:latin typeface="Cambria"/>
+        <a:latin typeface="Calibri" panose="020F0502020204030204"/>
         <a:ea typeface=""/>
         <a:cs typeface=""/>
-        <a:font script="Jpan" typeface="ＭＳ 明朝"/>
+        <a:font script="Jpan" typeface="游明朝"/>
         <a:font script="Hang" typeface="맑은 고딕"/>
-        <a:font script="Hans" typeface="宋体"/>
+        <a:font script="Hans" typeface="等线"/>
         <a:font script="Hant" typeface="新細明體"/>
         <a:font script="Arab" typeface="Arial"/>
         <a:font script="Hebr" typeface="Arial"/>
@@ -2887,212 +2776,141 @@
           <a:gsLst>
             <a:gs pos="0">
               <a:schemeClr val="phClr">
-                <a:tint val="50000"/>
-                <a:satMod val="300000"/>
+                <a:lumMod val="110000"/>
+                <a:satMod val="105000"/>
+                <a:tint val="67000"/>
               </a:schemeClr>
             </a:gs>
-            <a:gs pos="35000">
+            <a:gs pos="50000">
               <a:schemeClr val="phClr">
-                <a:tint val="37000"/>
-                <a:satMod val="300000"/>
+                <a:lumMod val="105000"/>
+                <a:satMod val="103000"/>
+                <a:tint val="73000"/>
               </a:schemeClr>
             </a:gs>
             <a:gs pos="100000">
               <a:schemeClr val="phClr">
-                <a:tint val="15000"/>
-                <a:satMod val="350000"/>
+                <a:lumMod val="105000"/>
+                <a:satMod val="109000"/>
+                <a:tint val="81000"/>
               </a:schemeClr>
             </a:gs>
           </a:gsLst>
-          <a:lin ang="16200000" scaled="1"/>
+          <a:lin ang="5400000" scaled="0"/>
         </a:gradFill>
         <a:gradFill rotWithShape="1">
           <a:gsLst>
             <a:gs pos="0">
               <a:schemeClr val="phClr">
-                <a:tint val="100000"/>
+                <a:satMod val="103000"/>
+                <a:lumMod val="102000"/>
+                <a:tint val="94000"/>
+              </a:schemeClr>
+            </a:gs>
+            <a:gs pos="50000">
+              <a:schemeClr val="phClr">
+                <a:satMod val="110000"/>
+                <a:lumMod val="100000"/>
                 <a:shade val="100000"/>
-                <a:satMod val="130000"/>
               </a:schemeClr>
             </a:gs>
             <a:gs pos="100000">
               <a:schemeClr val="phClr">
-                <a:tint val="50000"/>
-                <a:shade val="100000"/>
-                <a:satMod val="350000"/>
+                <a:lumMod val="99000"/>
+                <a:satMod val="120000"/>
+                <a:shade val="78000"/>
               </a:schemeClr>
             </a:gs>
           </a:gsLst>
-          <a:lin ang="16200000" scaled="0"/>
+          <a:lin ang="5400000" scaled="0"/>
         </a:gradFill>
       </a:fillStyleLst>
       <a:lnStyleLst>
-        <a:ln w="9525" cap="flat" cmpd="sng" algn="ctr">
-          <a:solidFill>
-            <a:schemeClr val="phClr">
-              <a:shade val="95000"/>
-              <a:satMod val="105000"/>
-            </a:schemeClr>
-          </a:solidFill>
-          <a:prstDash val="solid"/>
-        </a:ln>
-        <a:ln w="25400" cap="flat" cmpd="sng" algn="ctr">
+        <a:ln w="6350" cap="flat" cmpd="sng" algn="ctr">
           <a:solidFill>
             <a:schemeClr val="phClr"/>
           </a:solidFill>
           <a:prstDash val="solid"/>
+          <a:miter lim="800000"/>
         </a:ln>
-        <a:ln w="38100" cap="flat" cmpd="sng" algn="ctr">
+        <a:ln w="12700" cap="flat" cmpd="sng" algn="ctr">
           <a:solidFill>
             <a:schemeClr val="phClr"/>
           </a:solidFill>
           <a:prstDash val="solid"/>
+          <a:miter lim="800000"/>
+        </a:ln>
+        <a:ln w="19050" cap="flat" cmpd="sng" algn="ctr">
+          <a:solidFill>
+            <a:schemeClr val="phClr"/>
+          </a:solidFill>
+          <a:prstDash val="solid"/>
+          <a:miter lim="800000"/>
         </a:ln>
       </a:lnStyleLst>
       <a:effectStyleLst>
         <a:effectStyle>
+          <a:effectLst/>
+        </a:effectStyle>
+        <a:effectStyle>
+          <a:effectLst/>
+        </a:effectStyle>
+        <a:effectStyle>
           <a:effectLst>
-            <a:outerShdw blurRad="40000" dist="20000" dir="5400000" rotWithShape="0">
+            <a:outerShdw blurRad="57150" dist="19050" dir="5400000" algn="ctr" rotWithShape="0">
               <a:srgbClr val="000000">
-                <a:alpha val="38000"/>
+                <a:alpha val="63000"/>
               </a:srgbClr>
             </a:outerShdw>
           </a:effectLst>
-        </a:effectStyle>
-        <a:effectStyle>
-          <a:effectLst>
-            <a:outerShdw blurRad="40000" dist="23000" dir="5400000" rotWithShape="0">
-              <a:srgbClr val="000000">
-                <a:alpha val="35000"/>
-              </a:srgbClr>
-            </a:outerShdw>
-          </a:effectLst>
-        </a:effectStyle>
-        <a:effectStyle>
-          <a:effectLst>
-            <a:outerShdw blurRad="40000" dist="23000" dir="5400000" rotWithShape="0">
-              <a:srgbClr val="000000">
-                <a:alpha val="35000"/>
-              </a:srgbClr>
-            </a:outerShdw>
-          </a:effectLst>
-          <a:scene3d>
-            <a:camera prst="orthographicFront">
-              <a:rot lat="0" lon="0" rev="0"/>
-            </a:camera>
-            <a:lightRig rig="threePt" dir="t">
-              <a:rot lat="0" lon="0" rev="1200000"/>
-            </a:lightRig>
-          </a:scene3d>
-          <a:sp3d>
-            <a:bevelT w="63500" h="25400"/>
-          </a:sp3d>
         </a:effectStyle>
       </a:effectStyleLst>
       <a:bgFillStyleLst>
         <a:solidFill>
           <a:schemeClr val="phClr"/>
         </a:solidFill>
+        <a:solidFill>
+          <a:schemeClr val="phClr">
+            <a:tint val="95000"/>
+            <a:satMod val="170000"/>
+          </a:schemeClr>
+        </a:solidFill>
         <a:gradFill rotWithShape="1">
           <a:gsLst>
             <a:gs pos="0">
               <a:schemeClr val="phClr">
-                <a:tint val="40000"/>
-                <a:satMod val="350000"/>
+                <a:tint val="93000"/>
+                <a:satMod val="150000"/>
+                <a:shade val="98000"/>
+                <a:lumMod val="102000"/>
               </a:schemeClr>
             </a:gs>
-            <a:gs pos="40000">
+            <a:gs pos="50000">
               <a:schemeClr val="phClr">
-                <a:tint val="45000"/>
-                <a:shade val="99000"/>
-                <a:satMod val="350000"/>
+                <a:tint val="98000"/>
+                <a:satMod val="130000"/>
+                <a:shade val="90000"/>
+                <a:lumMod val="103000"/>
               </a:schemeClr>
             </a:gs>
             <a:gs pos="100000">
               <a:schemeClr val="phClr">
-                <a:shade val="20000"/>
-                <a:satMod val="255000"/>
+                <a:shade val="63000"/>
+                <a:satMod val="120000"/>
               </a:schemeClr>
             </a:gs>
           </a:gsLst>
-          <a:path path="circle">
-            <a:fillToRect l="50000" t="-80000" r="50000" b="180000"/>
-          </a:path>
-        </a:gradFill>
-        <a:gradFill rotWithShape="1">
-          <a:gsLst>
-            <a:gs pos="0">
-              <a:schemeClr val="phClr">
-                <a:tint val="80000"/>
-                <a:satMod val="300000"/>
-              </a:schemeClr>
-            </a:gs>
-            <a:gs pos="100000">
-              <a:schemeClr val="phClr">
-                <a:shade val="30000"/>
-                <a:satMod val="200000"/>
-              </a:schemeClr>
-            </a:gs>
-          </a:gsLst>
-          <a:path path="circle">
-            <a:fillToRect l="50000" t="50000" r="50000" b="50000"/>
-          </a:path>
+          <a:lin ang="5400000" scaled="0"/>
         </a:gradFill>
       </a:bgFillStyleLst>
     </a:fmtScheme>
   </a:themeElements>
-  <a:objectDefaults>
-    <a:spDef>
-      <a:spPr/>
-      <a:bodyPr/>
-      <a:lstStyle/>
-      <a:style>
-        <a:lnRef idx="1">
-          <a:schemeClr val="accent1"/>
-        </a:lnRef>
-        <a:fillRef idx="3">
-          <a:schemeClr val="accent1"/>
-        </a:fillRef>
-        <a:effectRef idx="2">
-          <a:schemeClr val="accent1"/>
-        </a:effectRef>
-        <a:fontRef idx="minor">
-          <a:schemeClr val="lt1"/>
-        </a:fontRef>
-      </a:style>
-    </a:spDef>
-    <a:lnDef>
-      <a:spPr/>
-      <a:bodyPr/>
-      <a:lstStyle/>
-      <a:style>
-        <a:lnRef idx="2">
-          <a:schemeClr val="accent1"/>
-        </a:lnRef>
-        <a:fillRef idx="0">
-          <a:schemeClr val="accent1"/>
-        </a:fillRef>
-        <a:effectRef idx="1">
-          <a:schemeClr val="accent1"/>
-        </a:effectRef>
-        <a:fontRef idx="minor">
-          <a:schemeClr val="tx1"/>
-        </a:fontRef>
-      </a:style>
-    </a:lnDef>
-  </a:objectDefaults>
+  <a:objectDefaults/>
   <a:extraClrSchemeLst/>
+  <a:extLst>
+    <a:ext uri="{05A4C25C-085E-4340-85A3-A5531E510DB2}">
+      <thm15:themeFamily xmlns:thm15="http://schemas.microsoft.com/office/thememl/2012/main" name="Office Theme" id="{62F939B6-93AF-4DB8-9C6B-D6C7DFDC589F}" vid="{4A3C46E8-61CC-4603-A589-7422A47A8E4A}"/>
+    </a:ext>
+  </a:extLst>
 </a:theme>
-</file>
-
-<file path=customXml/item1.xml><?xml version="1.0" encoding="utf-8"?>
-<b:Sources xmlns:b="http://schemas.openxmlformats.org/officeDocument/2006/bibliography" xmlns="http://schemas.openxmlformats.org/officeDocument/2006/bibliography" SelectedStyle="\APASixthEditionOfficeOnline.xsl" StyleName="APA" Version="6"/>
-</file>
-
-<file path=customXml/itemProps1.xml><?xml version="1.0" encoding="utf-8"?>
-<ds:datastoreItem xmlns:ds="http://schemas.openxmlformats.org/officeDocument/2006/customXml" ds:itemID="{57584FB6-DC2D-4294-A492-958A836D21B0}">
-  <ds:schemaRefs>
-    <ds:schemaRef ds:uri="http://schemas.openxmlformats.org/officeDocument/2006/bibliography"/>
-  </ds:schemaRefs>
-</ds:datastoreItem>
 </file>
--- a/Devis.docx
+++ b/Devis.docx
@@ -594,16 +594,16 @@
               </w:rPr>
               <w:t xml:space="preserve">Maintenance </w:t>
             </w:r>
-            <w:proofErr w:type="gramStart"/>
+            <w:bookmarkStart w:id="0" w:name="_GoBack"/>
+            <w:bookmarkEnd w:id="0"/>
             <w:r>
               <w:rPr>
                 <w:b w:val="0"/>
                 <w:bCs w:val="0"/>
                 <w:lang w:val="fr-FR"/>
               </w:rPr>
-              <w:t>mensuelle(</w:t>
-            </w:r>
-            <w:proofErr w:type="gramEnd"/>
+              <w:t>mensuelle (</w:t>
+            </w:r>
             <w:r>
               <w:rPr>
                 <w:b w:val="0"/>
@@ -630,16 +630,14 @@
               </w:rPr>
               <w:t xml:space="preserve">Veille </w:t>
             </w:r>
-            <w:proofErr w:type="gramStart"/>
             <w:r>
               <w:rPr>
                 <w:b w:val="0"/>
                 <w:bCs w:val="0"/>
                 <w:lang w:val="fr-FR"/>
               </w:rPr>
-              <w:t>technologique(</w:t>
-            </w:r>
-            <w:proofErr w:type="gramEnd"/>
+              <w:t>technologique (</w:t>
+            </w:r>
             <w:r>
               <w:rPr>
                 <w:b w:val="0"/>
@@ -666,16 +664,14 @@
               </w:rPr>
               <w:t xml:space="preserve">Nom </w:t>
             </w:r>
-            <w:proofErr w:type="gramStart"/>
             <w:r>
               <w:rPr>
                 <w:b w:val="0"/>
                 <w:bCs w:val="0"/>
                 <w:lang w:val="fr-FR"/>
               </w:rPr>
-              <w:t>de  domaine</w:t>
-            </w:r>
-            <w:proofErr w:type="gramEnd"/>
+              <w:t>de domaine</w:t>
+            </w:r>
             <w:r>
               <w:rPr>
                 <w:b w:val="0"/>
@@ -1667,25 +1663,26 @@
         <w:lang w:val="fr-FR"/>
       </w:rPr>
       <w:tab/>
-    </w:r>
+      <w:t xml:space="preserve">Détails </w:t>
+    </w:r>
+    <w:proofErr w:type="spellStart"/>
     <w:r>
       <w:rPr>
         <w:sz w:val="18"/>
         <w:szCs w:val="18"/>
         <w:lang w:val="fr-FR"/>
       </w:rPr>
-      <w:t xml:space="preserve">Détails </w:t>
-    </w:r>
-    <w:proofErr w:type="spellStart"/>
+      <w:t>banquaires</w:t>
+    </w:r>
+    <w:proofErr w:type="spellEnd"/>
     <w:r>
       <w:rPr>
         <w:sz w:val="18"/>
         <w:szCs w:val="18"/>
         <w:lang w:val="fr-FR"/>
       </w:rPr>
-      <w:t>banquaires</w:t>
-    </w:r>
-    <w:proofErr w:type="spellEnd"/>
+      <w:tab/>
+    </w:r>
     <w:r>
       <w:rPr>
         <w:sz w:val="18"/>
@@ -1718,16 +1715,6 @@
       </w:rPr>
       <w:tab/>
     </w:r>
-    <w:r>
-      <w:rPr>
-        <w:sz w:val="18"/>
-        <w:szCs w:val="18"/>
-        <w:lang w:val="fr-FR"/>
-      </w:rPr>
-      <w:tab/>
-    </w:r>
-    <w:bookmarkStart w:id="0" w:name="_GoBack"/>
-    <w:bookmarkEnd w:id="0"/>
   </w:p>
   <w:p>
     <w:pPr>

--- a/Devis.docx
+++ b/Devis.docx
@@ -451,14 +451,14 @@
                 <w:lang w:val="fr-FR"/>
               </w:rPr>
             </w:pPr>
-            <w:proofErr w:type="spellStart"/>
-            <w:r>
-              <w:rPr>
-                <w:lang w:val="fr-FR"/>
-              </w:rPr>
-              <w:t>Qantité</w:t>
-            </w:r>
-            <w:proofErr w:type="spellEnd"/>
+            <w:r>
+              <w:rPr>
+                <w:lang w:val="fr-FR"/>
+              </w:rPr>
+              <w:t>Quantité</w:t>
+            </w:r>
+            <w:bookmarkStart w:id="0" w:name="_GoBack"/>
+            <w:bookmarkEnd w:id="0"/>
           </w:p>
         </w:tc>
         <w:tc>
@@ -594,8 +594,6 @@
               </w:rPr>
               <w:t xml:space="preserve">Maintenance </w:t>
             </w:r>
-            <w:bookmarkStart w:id="0" w:name="_GoBack"/>
-            <w:bookmarkEnd w:id="0"/>
             <w:r>
               <w:rPr>
                 <w:b w:val="0"/>
@@ -1140,7 +1138,7 @@
                 <w:szCs w:val="20"/>
                 <w:lang w:val="fr-FR"/>
               </w:rPr>
-              <w:t xml:space="preserve">                         Total HT           Total TVA</w:t>
+              <w:t xml:space="preserve">                         </w:t>
             </w:r>
           </w:p>
         </w:tc>
@@ -1201,14 +1199,6 @@
                 <w:lang w:val="fr-FR"/>
               </w:rPr>
             </w:pPr>
-            <w:r>
-              <w:rPr>
-                <w:sz w:val="20"/>
-                <w:szCs w:val="20"/>
-                <w:lang w:val="fr-FR"/>
-              </w:rPr>
-              <w:t>TVA 20 %      600,00 €          3 000,00 €</w:t>
-            </w:r>
           </w:p>
         </w:tc>
         <w:tc>

--- a/Devis.docx
+++ b/Devis.docx
@@ -457,8 +457,6 @@
               </w:rPr>
               <w:t>Quantité</w:t>
             </w:r>
-            <w:bookmarkStart w:id="0" w:name="_GoBack"/>
-            <w:bookmarkEnd w:id="0"/>
           </w:p>
         </w:tc>
         <w:tc>
@@ -708,7 +706,7 @@
               <w:rPr>
                 <w:lang w:val="fr-FR"/>
               </w:rPr>
-              <w:t>210</w:t>
+              <w:t>150</w:t>
             </w:r>
           </w:p>
           <w:p>
@@ -724,7 +722,7 @@
               <w:rPr>
                 <w:lang w:val="fr-FR"/>
               </w:rPr>
-              <w:t>72</w:t>
+              <w:t>24</w:t>
             </w:r>
           </w:p>
           <w:p>
@@ -937,7 +935,13 @@
               <w:rPr>
                 <w:lang w:val="fr-FR"/>
               </w:rPr>
-              <w:t>450.00 €</w:t>
+              <w:t>200.</w:t>
+            </w:r>
+            <w:r>
+              <w:rPr>
+                <w:lang w:val="fr-FR"/>
+              </w:rPr>
+              <w:t>00 €</w:t>
             </w:r>
           </w:p>
         </w:tc>
@@ -959,7 +963,19 @@
               <w:rPr>
                 <w:lang w:val="fr-FR"/>
               </w:rPr>
-              <w:t>8400</w:t>
+              <w:t>6</w:t>
+            </w:r>
+            <w:r>
+              <w:rPr>
+                <w:lang w:val="fr-FR"/>
+              </w:rPr>
+              <w:t>0</w:t>
+            </w:r>
+            <w:r>
+              <w:rPr>
+                <w:lang w:val="fr-FR"/>
+              </w:rPr>
+              <w:t>00</w:t>
             </w:r>
             <w:r>
               <w:rPr>
@@ -981,7 +997,7 @@
               <w:rPr>
                 <w:lang w:val="fr-FR"/>
               </w:rPr>
-              <w:t>2520</w:t>
+              <w:t>840</w:t>
             </w:r>
             <w:r>
               <w:rPr>
@@ -1025,7 +1041,13 @@
               <w:rPr>
                 <w:lang w:val="fr-FR"/>
               </w:rPr>
-              <w:t>450.00 €</w:t>
+              <w:t>20</w:t>
+            </w:r>
+            <w:r>
+              <w:rPr>
+                <w:lang w:val="fr-FR"/>
+              </w:rPr>
+              <w:t>0.00 €</w:t>
             </w:r>
           </w:p>
         </w:tc>
@@ -1175,7 +1197,19 @@
               <w:rPr>
                 <w:lang w:val="fr-FR"/>
               </w:rPr>
-              <w:t>11670</w:t>
+              <w:t>7</w:t>
+            </w:r>
+            <w:r>
+              <w:rPr>
+                <w:lang w:val="fr-FR"/>
+              </w:rPr>
+              <w:t>3</w:t>
+            </w:r>
+            <w:r>
+              <w:rPr>
+                <w:lang w:val="fr-FR"/>
+              </w:rPr>
+              <w:t>40</w:t>
             </w:r>
             <w:r>
               <w:rPr>
@@ -1234,7 +1268,27 @@
               <w:rPr>
                 <w:lang w:val="fr-FR"/>
               </w:rPr>
-              <w:t>2334</w:t>
+              <w:t>1</w:t>
+            </w:r>
+            <w:r>
+              <w:rPr>
+                <w:lang w:val="fr-FR"/>
+              </w:rPr>
+              <w:t>4</w:t>
+            </w:r>
+            <w:bookmarkStart w:id="0" w:name="_GoBack"/>
+            <w:bookmarkEnd w:id="0"/>
+            <w:r>
+              <w:rPr>
+                <w:lang w:val="fr-FR"/>
+              </w:rPr>
+              <w:t>6</w:t>
+            </w:r>
+            <w:r>
+              <w:rPr>
+                <w:lang w:val="fr-FR"/>
+              </w:rPr>
+              <w:t>8</w:t>
             </w:r>
             <w:r>
               <w:rPr>
@@ -1340,14 +1394,21 @@
                 <w:b/>
                 <w:lang w:val="fr-FR"/>
               </w:rPr>
-              <w:t>14004</w:t>
+              <w:t>8808</w:t>
             </w:r>
             <w:r>
               <w:rPr>
                 <w:b/>
                 <w:lang w:val="fr-FR"/>
               </w:rPr>
-              <w:t xml:space="preserve"> €</w:t>
+              <w:t xml:space="preserve"> </w:t>
+            </w:r>
+            <w:r>
+              <w:rPr>
+                <w:b/>
+                <w:lang w:val="fr-FR"/>
+              </w:rPr>
+              <w:t>€</w:t>
             </w:r>
           </w:p>
         </w:tc>

--- a/Devis.docx
+++ b/Devis.docx
@@ -706,7 +706,7 @@
               <w:rPr>
                 <w:lang w:val="fr-FR"/>
               </w:rPr>
-              <w:t>150</w:t>
+              <w:t>200</w:t>
             </w:r>
           </w:p>
           <w:p>
@@ -857,7 +857,15 @@
               <w:rPr>
                 <w:lang w:val="fr-FR"/>
               </w:rPr>
-              <w:t>40</w:t>
+              <w:t>3</w:t>
+            </w:r>
+            <w:bookmarkStart w:id="0" w:name="_GoBack"/>
+            <w:bookmarkEnd w:id="0"/>
+            <w:r>
+              <w:rPr>
+                <w:lang w:val="fr-FR"/>
+              </w:rPr>
+              <w:t>0</w:t>
             </w:r>
             <w:r>
               <w:rPr>
@@ -1276,8 +1284,6 @@
               </w:rPr>
               <w:t>4</w:t>
             </w:r>
-            <w:bookmarkStart w:id="0" w:name="_GoBack"/>
-            <w:bookmarkEnd w:id="0"/>
             <w:r>
               <w:rPr>
                 <w:lang w:val="fr-FR"/>

--- a/Devis.docx
+++ b/Devis.docx
@@ -686,6 +686,24 @@
                 <w:lang w:val="fr-FR"/>
               </w:rPr>
             </w:pPr>
+            <w:r>
+              <w:rPr>
+                <w:b w:val="0"/>
+                <w:bCs w:val="0"/>
+                <w:lang w:val="fr-FR"/>
+              </w:rPr>
+              <w:t>Adresses Mail du domaine</w:t>
+            </w:r>
+          </w:p>
+          <w:p>
+            <w:pPr>
+              <w:spacing w:before="240"/>
+              <w:rPr>
+                <w:b w:val="0"/>
+                <w:bCs w:val="0"/>
+                <w:lang w:val="fr-FR"/>
+              </w:rPr>
+            </w:pPr>
           </w:p>
         </w:tc>
         <w:tc>
@@ -756,6 +774,22 @@
               <w:t xml:space="preserve">   1</w:t>
             </w:r>
           </w:p>
+          <w:p>
+            <w:pPr>
+              <w:spacing w:before="240"/>
+              <w:jc w:val="center"/>
+              <w:cnfStyle w:val="000000100000" w:firstRow="0" w:lastRow="0" w:firstColumn="0" w:lastColumn="0" w:oddVBand="0" w:evenVBand="0" w:oddHBand="1" w:evenHBand="0" w:firstRowFirstColumn="0" w:firstRowLastColumn="0" w:lastRowFirstColumn="0" w:lastRowLastColumn="0"/>
+              <w:rPr>
+                <w:lang w:val="fr-FR"/>
+              </w:rPr>
+            </w:pPr>
+            <w:r>
+              <w:rPr>
+                <w:lang w:val="fr-FR"/>
+              </w:rPr>
+              <w:t>5</w:t>
+            </w:r>
+          </w:p>
         </w:tc>
         <w:tc>
           <w:tcPr>
@@ -859,98 +893,114 @@
               </w:rPr>
               <w:t>3</w:t>
             </w:r>
+            <w:r>
+              <w:rPr>
+                <w:lang w:val="fr-FR"/>
+              </w:rPr>
+              <w:t>0</w:t>
+            </w:r>
+            <w:r>
+              <w:rPr>
+                <w:lang w:val="fr-FR"/>
+              </w:rPr>
+              <w:t>,00 €</w:t>
+            </w:r>
+          </w:p>
+          <w:p>
+            <w:pPr>
+              <w:spacing w:before="240"/>
+              <w:jc w:val="right"/>
+              <w:cnfStyle w:val="000000100000" w:firstRow="0" w:lastRow="0" w:firstColumn="0" w:lastColumn="0" w:oddVBand="0" w:evenVBand="0" w:oddHBand="1" w:evenHBand="0" w:firstRowFirstColumn="0" w:firstRowLastColumn="0" w:lastRowFirstColumn="0" w:lastRowLastColumn="0"/>
+              <w:rPr>
+                <w:lang w:val="fr-FR"/>
+              </w:rPr>
+            </w:pPr>
+            <w:r>
+              <w:rPr>
+                <w:lang w:val="fr-FR"/>
+              </w:rPr>
+              <w:t>35.00</w:t>
+            </w:r>
+            <w:r>
+              <w:rPr>
+                <w:lang w:val="fr-FR"/>
+              </w:rPr>
+              <w:t xml:space="preserve"> €</w:t>
+            </w:r>
+          </w:p>
+          <w:p>
+            <w:pPr>
+              <w:spacing w:before="240"/>
+              <w:jc w:val="right"/>
+              <w:cnfStyle w:val="000000100000" w:firstRow="0" w:lastRow="0" w:firstColumn="0" w:lastColumn="0" w:oddVBand="0" w:evenVBand="0" w:oddHBand="1" w:evenHBand="0" w:firstRowFirstColumn="0" w:firstRowLastColumn="0" w:lastRowFirstColumn="0" w:lastRowLastColumn="0"/>
+              <w:rPr>
+                <w:lang w:val="fr-FR"/>
+              </w:rPr>
+            </w:pPr>
+            <w:r>
+              <w:rPr>
+                <w:lang w:val="fr-FR"/>
+              </w:rPr>
+              <w:t>3</w:t>
+            </w:r>
+            <w:r>
+              <w:rPr>
+                <w:lang w:val="fr-FR"/>
+              </w:rPr>
+              <w:t>0</w:t>
+            </w:r>
+            <w:r>
+              <w:rPr>
+                <w:lang w:val="fr-FR"/>
+              </w:rPr>
+              <w:t>0</w:t>
+            </w:r>
+            <w:r>
+              <w:rPr>
+                <w:lang w:val="fr-FR"/>
+              </w:rPr>
+              <w:t>,00 €</w:t>
+            </w:r>
+          </w:p>
+          <w:p>
+            <w:pPr>
+              <w:spacing w:before="240"/>
+              <w:jc w:val="right"/>
+              <w:cnfStyle w:val="000000100000" w:firstRow="0" w:lastRow="0" w:firstColumn="0" w:lastColumn="0" w:oddVBand="0" w:evenVBand="0" w:oddHBand="1" w:evenHBand="0" w:firstRowFirstColumn="0" w:firstRowLastColumn="0" w:lastRowFirstColumn="0" w:lastRowLastColumn="0"/>
+              <w:rPr>
+                <w:lang w:val="fr-FR"/>
+              </w:rPr>
+            </w:pPr>
+            <w:r>
+              <w:rPr>
+                <w:lang w:val="fr-FR"/>
+              </w:rPr>
+              <w:t>200.</w:t>
+            </w:r>
+            <w:r>
+              <w:rPr>
+                <w:lang w:val="fr-FR"/>
+              </w:rPr>
+              <w:t>00 €</w:t>
+            </w:r>
+          </w:p>
+          <w:p>
+            <w:pPr>
+              <w:spacing w:before="240"/>
+              <w:jc w:val="right"/>
+              <w:cnfStyle w:val="000000100000" w:firstRow="0" w:lastRow="0" w:firstColumn="0" w:lastColumn="0" w:oddVBand="0" w:evenVBand="0" w:oddHBand="1" w:evenHBand="0" w:firstRowFirstColumn="0" w:firstRowLastColumn="0" w:lastRowFirstColumn="0" w:lastRowLastColumn="0"/>
+              <w:rPr>
+                <w:lang w:val="fr-FR"/>
+              </w:rPr>
+            </w:pPr>
+            <w:r>
+              <w:rPr>
+                <w:lang w:val="fr-FR"/>
+              </w:rPr>
+              <w:t>Offertes</w:t>
+            </w:r>
             <w:bookmarkStart w:id="0" w:name="_GoBack"/>
             <w:bookmarkEnd w:id="0"/>
-            <w:r>
-              <w:rPr>
-                <w:lang w:val="fr-FR"/>
-              </w:rPr>
-              <w:t>0</w:t>
-            </w:r>
-            <w:r>
-              <w:rPr>
-                <w:lang w:val="fr-FR"/>
-              </w:rPr>
-              <w:t>,00 €</w:t>
-            </w:r>
-          </w:p>
-          <w:p>
-            <w:pPr>
-              <w:spacing w:before="240"/>
-              <w:jc w:val="right"/>
-              <w:cnfStyle w:val="000000100000" w:firstRow="0" w:lastRow="0" w:firstColumn="0" w:lastColumn="0" w:oddVBand="0" w:evenVBand="0" w:oddHBand="1" w:evenHBand="0" w:firstRowFirstColumn="0" w:firstRowLastColumn="0" w:lastRowFirstColumn="0" w:lastRowLastColumn="0"/>
-              <w:rPr>
-                <w:lang w:val="fr-FR"/>
-              </w:rPr>
-            </w:pPr>
-            <w:r>
-              <w:rPr>
-                <w:lang w:val="fr-FR"/>
-              </w:rPr>
-              <w:t>35.00</w:t>
-            </w:r>
-            <w:r>
-              <w:rPr>
-                <w:lang w:val="fr-FR"/>
-              </w:rPr>
-              <w:t xml:space="preserve"> €</w:t>
-            </w:r>
-          </w:p>
-          <w:p>
-            <w:pPr>
-              <w:spacing w:before="240"/>
-              <w:jc w:val="right"/>
-              <w:cnfStyle w:val="000000100000" w:firstRow="0" w:lastRow="0" w:firstColumn="0" w:lastColumn="0" w:oddVBand="0" w:evenVBand="0" w:oddHBand="1" w:evenHBand="0" w:firstRowFirstColumn="0" w:firstRowLastColumn="0" w:lastRowFirstColumn="0" w:lastRowLastColumn="0"/>
-              <w:rPr>
-                <w:lang w:val="fr-FR"/>
-              </w:rPr>
-            </w:pPr>
-            <w:r>
-              <w:rPr>
-                <w:lang w:val="fr-FR"/>
-              </w:rPr>
-              <w:t>3</w:t>
-            </w:r>
-            <w:r>
-              <w:rPr>
-                <w:lang w:val="fr-FR"/>
-              </w:rPr>
-              <w:t>0</w:t>
-            </w:r>
-            <w:r>
-              <w:rPr>
-                <w:lang w:val="fr-FR"/>
-              </w:rPr>
-              <w:t>0</w:t>
-            </w:r>
-            <w:r>
-              <w:rPr>
-                <w:lang w:val="fr-FR"/>
-              </w:rPr>
-              <w:t>,00 €</w:t>
-            </w:r>
-          </w:p>
-          <w:p>
-            <w:pPr>
-              <w:spacing w:before="240"/>
-              <w:jc w:val="right"/>
-              <w:cnfStyle w:val="000000100000" w:firstRow="0" w:lastRow="0" w:firstColumn="0" w:lastColumn="0" w:oddVBand="0" w:evenVBand="0" w:oddHBand="1" w:evenHBand="0" w:firstRowFirstColumn="0" w:firstRowLastColumn="0" w:lastRowFirstColumn="0" w:lastRowLastColumn="0"/>
-              <w:rPr>
-                <w:lang w:val="fr-FR"/>
-              </w:rPr>
-            </w:pPr>
-            <w:r>
-              <w:rPr>
-                <w:lang w:val="fr-FR"/>
-              </w:rPr>
-              <w:t>200.</w:t>
-            </w:r>
-            <w:r>
-              <w:rPr>
-                <w:lang w:val="fr-FR"/>
-              </w:rPr>
-              <w:t>00 €</w:t>
-            </w:r>
           </w:p>
         </w:tc>
         <w:tc>
